--- a/Documents/phoeniX_RISC-V_Core_V0.1/phoeniX_RISC-V_Core_V0.1.docx
+++ b/Documents/phoeniX_RISC-V_Core_V0.1/phoeniX_RISC-V_Core_V0.1.docx
@@ -432,7 +432,8 @@
         </w:rPr>
         <w:sectPr>
           <w:headerReference w:type="even" r:id="rId8"/>
-          <w:footerReference w:type="default" r:id="rId9"/>
+          <w:footerReference w:type="even" r:id="rId9"/>
+          <w:footerReference w:type="default" r:id="rId10"/>
           <w:pgSz w:w="12240" w:h="15840"/>
           <w:pgMar w:top="1440" w:right="1440" w:bottom="1440" w:left="1440" w:header="720" w:footer="720" w:gutter="0"/>
           <w:cols w:space="720"/>
@@ -734,7 +735,7 @@
           <w:szCs w:val="24"/>
         </w:rPr>
       </w:pPr>
-      <w:hyperlink r:id="rId10" w:history="1">
+      <w:hyperlink r:id="rId11" w:history="1">
         <w:r>
           <w:rPr>
             <w:rStyle w:val="Hyperlink"/>
@@ -742,7 +743,7 @@
             <w:sz w:val="24"/>
             <w:szCs w:val="24"/>
           </w:rPr>
-          <w:t>https://github.com/ArvinDelavari/phoeniX-RV32</w:t>
+          <w:t>https://github.com/phoeniX-Digital-Design/phoeniX</w:t>
         </w:r>
       </w:hyperlink>
     </w:p>
@@ -4015,7 +4016,7 @@
         </w:rPr>
         <w:fldChar w:fldCharType="separate"/>
       </w:r>
-      <w:hyperlink r:id="rId11" w:anchor="_Toc145980620" w:history="1">
+      <w:hyperlink r:id="rId12" w:anchor="_Toc145980620" w:history="1">
         <w:r>
           <w:rPr>
             <w:rStyle w:val="Hyperlink"/>
@@ -4113,7 +4114,7 @@
           <w14:ligatures w14:val="standardContextual"/>
         </w:rPr>
       </w:pPr>
-      <w:hyperlink r:id="rId12" w:anchor="_Toc145980621" w:history="1">
+      <w:hyperlink r:id="rId13" w:anchor="_Toc145980621" w:history="1">
         <w:r>
           <w:rPr>
             <w:rStyle w:val="Hyperlink"/>
@@ -4211,7 +4212,7 @@
           <w14:ligatures w14:val="standardContextual"/>
         </w:rPr>
       </w:pPr>
-      <w:hyperlink r:id="rId13" w:anchor="_Toc145980622" w:history="1">
+      <w:hyperlink r:id="rId14" w:anchor="_Toc145980622" w:history="1">
         <w:r>
           <w:rPr>
             <w:rStyle w:val="Hyperlink"/>
@@ -4309,7 +4310,7 @@
           <w14:ligatures w14:val="standardContextual"/>
         </w:rPr>
       </w:pPr>
-      <w:hyperlink r:id="rId14" w:anchor="_Toc145980623" w:history="1">
+      <w:hyperlink r:id="rId15" w:anchor="_Toc145980623" w:history="1">
         <w:r>
           <w:rPr>
             <w:rStyle w:val="Hyperlink"/>
@@ -4505,7 +4506,7 @@
           <w14:ligatures w14:val="standardContextual"/>
         </w:rPr>
       </w:pPr>
-      <w:hyperlink r:id="rId15" w:anchor="_Toc145980625" w:history="1">
+      <w:hyperlink r:id="rId16" w:anchor="_Toc145980625" w:history="1">
         <w:r>
           <w:rPr>
             <w:rStyle w:val="Hyperlink"/>
@@ -4603,7 +4604,7 @@
           <w14:ligatures w14:val="standardContextual"/>
         </w:rPr>
       </w:pPr>
-      <w:hyperlink r:id="rId16" w:anchor="_Toc145980626" w:history="1">
+      <w:hyperlink r:id="rId17" w:anchor="_Toc145980626" w:history="1">
         <w:r>
           <w:rPr>
             <w:rStyle w:val="Hyperlink"/>
@@ -4701,7 +4702,7 @@
           <w14:ligatures w14:val="standardContextual"/>
         </w:rPr>
       </w:pPr>
-      <w:hyperlink r:id="rId17" w:anchor="_Toc145980627" w:history="1">
+      <w:hyperlink r:id="rId18" w:anchor="_Toc145980627" w:history="1">
         <w:r>
           <w:rPr>
             <w:rStyle w:val="Hyperlink"/>
@@ -4799,7 +4800,7 @@
           <w14:ligatures w14:val="standardContextual"/>
         </w:rPr>
       </w:pPr>
-      <w:hyperlink r:id="rId18" w:anchor="_Toc145980628" w:history="1">
+      <w:hyperlink r:id="rId19" w:anchor="_Toc145980628" w:history="1">
         <w:r>
           <w:rPr>
             <w:rStyle w:val="Hyperlink"/>
@@ -4897,7 +4898,7 @@
           <w14:ligatures w14:val="standardContextual"/>
         </w:rPr>
       </w:pPr>
-      <w:hyperlink r:id="rId19" w:anchor="_Toc145980629" w:history="1">
+      <w:hyperlink r:id="rId20" w:anchor="_Toc145980629" w:history="1">
         <w:r>
           <w:rPr>
             <w:rStyle w:val="Hyperlink"/>
@@ -5091,7 +5092,7 @@
           <w14:ligatures w14:val="standardContextual"/>
         </w:rPr>
       </w:pPr>
-      <w:hyperlink r:id="rId20" w:anchor="_Toc145980631" w:history="1">
+      <w:hyperlink r:id="rId21" w:anchor="_Toc145980631" w:history="1">
         <w:r>
           <w:rPr>
             <w:rStyle w:val="Hyperlink"/>
@@ -5460,7 +5461,8 @@
           <w:szCs w:val="32"/>
         </w:rPr>
         <w:sectPr>
-          <w:footerReference w:type="default" r:id="rId21"/>
+          <w:footerReference w:type="even" r:id="rId22"/>
+          <w:footerReference w:type="default" r:id="rId23"/>
           <w:pgSz w:w="12240" w:h="15840"/>
           <w:pgMar w:top="1440" w:right="1440" w:bottom="1440" w:left="1440" w:header="720" w:footer="720" w:gutter="0"/>
           <w:pgNumType w:fmt="upperRoman" w:start="1"/>
@@ -11505,31 +11507,7 @@
                                 <w:sz w:val="20"/>
                                 <w:szCs w:val="20"/>
                               </w:rPr>
-                              <w:t xml:space="preserve"> - Fetch Unit schematic output from Xilinx </w:t>
-                            </w:r>
-                            <w:proofErr w:type="spellStart"/>
-                            <w:r>
-                              <w:rPr>
-                                <w:rFonts w:asciiTheme="majorBidi" w:hAnsiTheme="majorBidi" w:cstheme="majorBidi"/>
-                                <w:i w:val="0"/>
-                                <w:iCs w:val="0"/>
-                                <w:color w:val="000000" w:themeColor="text1"/>
-                                <w:sz w:val="20"/>
-                                <w:szCs w:val="20"/>
-                              </w:rPr>
-                              <w:t>Vivado</w:t>
-                            </w:r>
-                            <w:proofErr w:type="spellEnd"/>
-                            <w:r>
-                              <w:rPr>
-                                <w:rFonts w:asciiTheme="majorBidi" w:hAnsiTheme="majorBidi" w:cstheme="majorBidi"/>
-                                <w:i w:val="0"/>
-                                <w:iCs w:val="0"/>
-                                <w:color w:val="000000" w:themeColor="text1"/>
-                                <w:sz w:val="20"/>
-                                <w:szCs w:val="20"/>
-                              </w:rPr>
-                              <w:t xml:space="preserve"> software</w:t>
+                              <w:t xml:space="preserve"> - Fetch Unit schematic output from Xilinx Vivado software</w:t>
                             </w:r>
                             <w:bookmarkEnd w:id="8"/>
                           </w:p>
@@ -11647,31 +11625,7 @@
                           <w:sz w:val="20"/>
                           <w:szCs w:val="20"/>
                         </w:rPr>
-                        <w:t xml:space="preserve"> - Fetch Unit schematic output from Xilinx </w:t>
-                      </w:r>
-                      <w:proofErr w:type="spellStart"/>
-                      <w:r>
-                        <w:rPr>
-                          <w:rFonts w:asciiTheme="majorBidi" w:hAnsiTheme="majorBidi" w:cstheme="majorBidi"/>
-                          <w:i w:val="0"/>
-                          <w:iCs w:val="0"/>
-                          <w:color w:val="000000" w:themeColor="text1"/>
-                          <w:sz w:val="20"/>
-                          <w:szCs w:val="20"/>
-                        </w:rPr>
-                        <w:t>Vivado</w:t>
-                      </w:r>
-                      <w:proofErr w:type="spellEnd"/>
-                      <w:r>
-                        <w:rPr>
-                          <w:rFonts w:asciiTheme="majorBidi" w:hAnsiTheme="majorBidi" w:cstheme="majorBidi"/>
-                          <w:i w:val="0"/>
-                          <w:iCs w:val="0"/>
-                          <w:color w:val="000000" w:themeColor="text1"/>
-                          <w:sz w:val="20"/>
-                          <w:szCs w:val="20"/>
-                        </w:rPr>
-                        <w:t xml:space="preserve"> software</w:t>
+                        <w:t xml:space="preserve"> - Fetch Unit schematic output from Xilinx Vivado software</w:t>
                       </w:r>
                       <w:bookmarkEnd w:id="9"/>
                     </w:p>
@@ -11691,7 +11645,7 @@
           <w:szCs w:val="36"/>
         </w:rPr>
         <w:drawing>
-          <wp:anchor distT="0" distB="0" distL="114300" distR="114300" simplePos="0" relativeHeight="251658240" behindDoc="0" locked="0" layoutInCell="1" allowOverlap="1" wp14:anchorId="0E46A0A6" wp14:editId="15BCE503">
+          <wp:anchor distT="0" distB="0" distL="114300" distR="114300" simplePos="0" relativeHeight="251658240" behindDoc="0" locked="0" layoutInCell="1" allowOverlap="1" wp14:anchorId="0E46A0A6" wp14:editId="739820FD">
             <wp:simplePos x="0" y="0"/>
             <wp:positionH relativeFrom="margin">
               <wp:align>center</wp:align>
@@ -11714,7 +11668,7 @@
                     <pic:cNvPicPr/>
                   </pic:nvPicPr>
                   <pic:blipFill rotWithShape="1">
-                    <a:blip r:embed="rId22" cstate="print">
+                    <a:blip r:embed="rId24" cstate="print">
                       <a:extLst>
                         <a:ext uri="{28A0092B-C50C-407E-A947-70E740481C1C}">
                           <a14:useLocalDpi xmlns:a14="http://schemas.microsoft.com/office/drawing/2010/main" val="0"/>
@@ -13066,31 +13020,7 @@
                                 <w:sz w:val="20"/>
                                 <w:szCs w:val="20"/>
                               </w:rPr>
-                              <w:t xml:space="preserve"> - Instruction Decoder schematic output form Xilinx </w:t>
-                            </w:r>
-                            <w:proofErr w:type="spellStart"/>
-                            <w:r>
-                              <w:rPr>
-                                <w:rFonts w:asciiTheme="majorBidi" w:hAnsiTheme="majorBidi" w:cstheme="majorBidi"/>
-                                <w:i w:val="0"/>
-                                <w:iCs w:val="0"/>
-                                <w:color w:val="000000" w:themeColor="text1"/>
-                                <w:sz w:val="20"/>
-                                <w:szCs w:val="20"/>
-                              </w:rPr>
-                              <w:t>Vivado</w:t>
-                            </w:r>
-                            <w:proofErr w:type="spellEnd"/>
-                            <w:r>
-                              <w:rPr>
-                                <w:rFonts w:asciiTheme="majorBidi" w:hAnsiTheme="majorBidi" w:cstheme="majorBidi"/>
-                                <w:i w:val="0"/>
-                                <w:iCs w:val="0"/>
-                                <w:color w:val="000000" w:themeColor="text1"/>
-                                <w:sz w:val="20"/>
-                                <w:szCs w:val="20"/>
-                              </w:rPr>
-                              <w:t xml:space="preserve"> software</w:t>
+                              <w:t xml:space="preserve"> - Instruction Decoder schematic output form Xilinx Vivado software</w:t>
                             </w:r>
                             <w:bookmarkEnd w:id="11"/>
                           </w:p>
@@ -13204,31 +13134,7 @@
                           <w:sz w:val="20"/>
                           <w:szCs w:val="20"/>
                         </w:rPr>
-                        <w:t xml:space="preserve"> - Instruction Decoder schematic output form Xilinx </w:t>
-                      </w:r>
-                      <w:proofErr w:type="spellStart"/>
-                      <w:r>
-                        <w:rPr>
-                          <w:rFonts w:asciiTheme="majorBidi" w:hAnsiTheme="majorBidi" w:cstheme="majorBidi"/>
-                          <w:i w:val="0"/>
-                          <w:iCs w:val="0"/>
-                          <w:color w:val="000000" w:themeColor="text1"/>
-                          <w:sz w:val="20"/>
-                          <w:szCs w:val="20"/>
-                        </w:rPr>
-                        <w:t>Vivado</w:t>
-                      </w:r>
-                      <w:proofErr w:type="spellEnd"/>
-                      <w:r>
-                        <w:rPr>
-                          <w:rFonts w:asciiTheme="majorBidi" w:hAnsiTheme="majorBidi" w:cstheme="majorBidi"/>
-                          <w:i w:val="0"/>
-                          <w:iCs w:val="0"/>
-                          <w:color w:val="000000" w:themeColor="text1"/>
-                          <w:sz w:val="20"/>
-                          <w:szCs w:val="20"/>
-                        </w:rPr>
-                        <w:t xml:space="preserve"> software</w:t>
+                        <w:t xml:space="preserve"> - Instruction Decoder schematic output form Xilinx Vivado software</w:t>
                       </w:r>
                       <w:bookmarkEnd w:id="12"/>
                     </w:p>
@@ -13248,7 +13154,7 @@
           <w:szCs w:val="36"/>
         </w:rPr>
         <w:drawing>
-          <wp:anchor distT="0" distB="0" distL="114300" distR="114300" simplePos="0" relativeHeight="251661312" behindDoc="0" locked="0" layoutInCell="1" allowOverlap="1" wp14:anchorId="4F732306" wp14:editId="1FDA535D">
+          <wp:anchor distT="0" distB="0" distL="114300" distR="114300" simplePos="0" relativeHeight="251661312" behindDoc="0" locked="0" layoutInCell="1" allowOverlap="1" wp14:anchorId="4F732306" wp14:editId="49E50FB3">
             <wp:simplePos x="0" y="0"/>
             <wp:positionH relativeFrom="margin">
               <wp:align>right</wp:align>
@@ -13271,7 +13177,7 @@
                     <pic:cNvPicPr/>
                   </pic:nvPicPr>
                   <pic:blipFill rotWithShape="1">
-                    <a:blip r:embed="rId23" cstate="print">
+                    <a:blip r:embed="rId25" cstate="print">
                       <a:extLst>
                         <a:ext uri="{28A0092B-C50C-407E-A947-70E740481C1C}">
                           <a14:useLocalDpi xmlns:a14="http://schemas.microsoft.com/office/drawing/2010/main" val="0"/>
@@ -14135,29 +14041,7 @@
                                 <w:sz w:val="20"/>
                                 <w:szCs w:val="20"/>
                               </w:rPr>
-                              <w:t xml:space="preserve"> - Immediate Generator schematic output from Xilinx </w:t>
-                            </w:r>
-                            <w:proofErr w:type="spellStart"/>
-                            <w:r>
-                              <w:rPr>
-                                <w:rFonts w:asciiTheme="majorBidi" w:hAnsiTheme="majorBidi" w:cstheme="majorBidi"/>
-                                <w:i w:val="0"/>
-                                <w:iCs w:val="0"/>
-                                <w:sz w:val="20"/>
-                                <w:szCs w:val="20"/>
-                              </w:rPr>
-                              <w:t>Vivado</w:t>
-                            </w:r>
-                            <w:proofErr w:type="spellEnd"/>
-                            <w:r>
-                              <w:rPr>
-                                <w:rFonts w:asciiTheme="majorBidi" w:hAnsiTheme="majorBidi" w:cstheme="majorBidi"/>
-                                <w:i w:val="0"/>
-                                <w:iCs w:val="0"/>
-                                <w:sz w:val="20"/>
-                                <w:szCs w:val="20"/>
-                              </w:rPr>
-                              <w:t xml:space="preserve"> software</w:t>
+                              <w:t xml:space="preserve"> - Immediate Generator schematic output from Xilinx Vivado software</w:t>
                             </w:r>
                             <w:bookmarkEnd w:id="14"/>
                           </w:p>
@@ -14263,29 +14147,7 @@
                           <w:sz w:val="20"/>
                           <w:szCs w:val="20"/>
                         </w:rPr>
-                        <w:t xml:space="preserve"> - Immediate Generator schematic output from Xilinx </w:t>
-                      </w:r>
-                      <w:proofErr w:type="spellStart"/>
-                      <w:r>
-                        <w:rPr>
-                          <w:rFonts w:asciiTheme="majorBidi" w:hAnsiTheme="majorBidi" w:cstheme="majorBidi"/>
-                          <w:i w:val="0"/>
-                          <w:iCs w:val="0"/>
-                          <w:sz w:val="20"/>
-                          <w:szCs w:val="20"/>
-                        </w:rPr>
-                        <w:t>Vivado</w:t>
-                      </w:r>
-                      <w:proofErr w:type="spellEnd"/>
-                      <w:r>
-                        <w:rPr>
-                          <w:rFonts w:asciiTheme="majorBidi" w:hAnsiTheme="majorBidi" w:cstheme="majorBidi"/>
-                          <w:i w:val="0"/>
-                          <w:iCs w:val="0"/>
-                          <w:sz w:val="20"/>
-                          <w:szCs w:val="20"/>
-                        </w:rPr>
-                        <w:t xml:space="preserve"> software</w:t>
+                        <w:t xml:space="preserve"> - Immediate Generator schematic output from Xilinx Vivado software</w:t>
                       </w:r>
                       <w:bookmarkEnd w:id="15"/>
                     </w:p>
@@ -14305,7 +14167,7 @@
           <w:szCs w:val="24"/>
         </w:rPr>
         <w:drawing>
-          <wp:anchor distT="0" distB="0" distL="114300" distR="114300" simplePos="0" relativeHeight="251664384" behindDoc="0" locked="0" layoutInCell="1" allowOverlap="1" wp14:anchorId="3E32E82D" wp14:editId="69CAB04C">
+          <wp:anchor distT="0" distB="0" distL="114300" distR="114300" simplePos="0" relativeHeight="251664384" behindDoc="0" locked="0" layoutInCell="1" allowOverlap="1" wp14:anchorId="3E32E82D" wp14:editId="2E172B4E">
             <wp:simplePos x="0" y="0"/>
             <wp:positionH relativeFrom="margin">
               <wp:align>right</wp:align>
@@ -14328,7 +14190,7 @@
                     <pic:cNvPicPr/>
                   </pic:nvPicPr>
                   <pic:blipFill rotWithShape="1">
-                    <a:blip r:embed="rId24" cstate="print">
+                    <a:blip r:embed="rId26" cstate="print">
                       <a:extLst>
                         <a:ext uri="{28A0092B-C50C-407E-A947-70E740481C1C}">
                           <a14:useLocalDpi xmlns:a14="http://schemas.microsoft.com/office/drawing/2010/main" val="0"/>
@@ -15279,31 +15141,7 @@
                                 <w:sz w:val="20"/>
                                 <w:szCs w:val="20"/>
                               </w:rPr>
-                              <w:t xml:space="preserve"> - Address Generator schematic output from Xilinx </w:t>
-                            </w:r>
-                            <w:proofErr w:type="spellStart"/>
-                            <w:r>
-                              <w:rPr>
-                                <w:rFonts w:asciiTheme="majorBidi" w:hAnsiTheme="majorBidi" w:cstheme="majorBidi"/>
-                                <w:i w:val="0"/>
-                                <w:iCs w:val="0"/>
-                                <w:color w:val="000000" w:themeColor="text1"/>
-                                <w:sz w:val="20"/>
-                                <w:szCs w:val="20"/>
-                              </w:rPr>
-                              <w:t>Vivado</w:t>
-                            </w:r>
-                            <w:proofErr w:type="spellEnd"/>
-                            <w:r>
-                              <w:rPr>
-                                <w:rFonts w:asciiTheme="majorBidi" w:hAnsiTheme="majorBidi" w:cstheme="majorBidi"/>
-                                <w:i w:val="0"/>
-                                <w:iCs w:val="0"/>
-                                <w:color w:val="000000" w:themeColor="text1"/>
-                                <w:sz w:val="20"/>
-                                <w:szCs w:val="20"/>
-                              </w:rPr>
-                              <w:t xml:space="preserve"> software</w:t>
+                              <w:t xml:space="preserve"> - Address Generator schematic output from Xilinx Vivado software</w:t>
                             </w:r>
                             <w:bookmarkEnd w:id="17"/>
                           </w:p>
@@ -15417,31 +15255,7 @@
                           <w:sz w:val="20"/>
                           <w:szCs w:val="20"/>
                         </w:rPr>
-                        <w:t xml:space="preserve"> - Address Generator schematic output from Xilinx </w:t>
-                      </w:r>
-                      <w:proofErr w:type="spellStart"/>
-                      <w:r>
-                        <w:rPr>
-                          <w:rFonts w:asciiTheme="majorBidi" w:hAnsiTheme="majorBidi" w:cstheme="majorBidi"/>
-                          <w:i w:val="0"/>
-                          <w:iCs w:val="0"/>
-                          <w:color w:val="000000" w:themeColor="text1"/>
-                          <w:sz w:val="20"/>
-                          <w:szCs w:val="20"/>
-                        </w:rPr>
-                        <w:t>Vivado</w:t>
-                      </w:r>
-                      <w:proofErr w:type="spellEnd"/>
-                      <w:r>
-                        <w:rPr>
-                          <w:rFonts w:asciiTheme="majorBidi" w:hAnsiTheme="majorBidi" w:cstheme="majorBidi"/>
-                          <w:i w:val="0"/>
-                          <w:iCs w:val="0"/>
-                          <w:color w:val="000000" w:themeColor="text1"/>
-                          <w:sz w:val="20"/>
-                          <w:szCs w:val="20"/>
-                        </w:rPr>
-                        <w:t xml:space="preserve"> software</w:t>
+                        <w:t xml:space="preserve"> - Address Generator schematic output from Xilinx Vivado software</w:t>
                       </w:r>
                       <w:bookmarkEnd w:id="18"/>
                     </w:p>
@@ -15461,7 +15275,7 @@
           <w:szCs w:val="24"/>
         </w:rPr>
         <w:drawing>
-          <wp:anchor distT="0" distB="0" distL="114300" distR="114300" simplePos="0" relativeHeight="251708416" behindDoc="0" locked="0" layoutInCell="1" allowOverlap="1" wp14:anchorId="48E2A3CD" wp14:editId="23680D15">
+          <wp:anchor distT="0" distB="0" distL="114300" distR="114300" simplePos="0" relativeHeight="251708416" behindDoc="0" locked="0" layoutInCell="1" allowOverlap="1" wp14:anchorId="48E2A3CD" wp14:editId="14F24A40">
             <wp:simplePos x="0" y="0"/>
             <wp:positionH relativeFrom="margin">
               <wp:align>right</wp:align>
@@ -15484,7 +15298,7 @@
                     <pic:cNvPicPr/>
                   </pic:nvPicPr>
                   <pic:blipFill rotWithShape="1">
-                    <a:blip r:embed="rId25" cstate="print">
+                    <a:blip r:embed="rId27" cstate="print">
                       <a:extLst>
                         <a:ext uri="{28A0092B-C50C-407E-A947-70E740481C1C}">
                           <a14:useLocalDpi xmlns:a14="http://schemas.microsoft.com/office/drawing/2010/main" val="0"/>
@@ -16548,7 +16362,7 @@
         </w:rPr>
         <w:lastRenderedPageBreak/>
         <w:drawing>
-          <wp:inline distT="0" distB="0" distL="0" distR="0" wp14:anchorId="67E40DCB" wp14:editId="41BA8AAC">
+          <wp:inline distT="0" distB="0" distL="0" distR="0" wp14:anchorId="67E40DCB" wp14:editId="1AC50F8D">
             <wp:extent cx="5943600" cy="7691755"/>
             <wp:effectExtent l="0" t="0" r="0" b="4445"/>
             <wp:docPr id="763941013" name="Picture 1"/>
@@ -16563,7 +16377,7 @@
                     <pic:cNvPicPr/>
                   </pic:nvPicPr>
                   <pic:blipFill>
-                    <a:blip r:embed="rId26" cstate="print">
+                    <a:blip r:embed="rId28" cstate="print">
                       <a:extLst>
                         <a:ext uri="{28A0092B-C50C-407E-A947-70E740481C1C}">
                           <a14:useLocalDpi xmlns:a14="http://schemas.microsoft.com/office/drawing/2010/main" val="0"/>
@@ -18080,7 +17894,7 @@
         </w:rPr>
         <w:lastRenderedPageBreak/>
         <w:drawing>
-          <wp:anchor distT="0" distB="0" distL="114300" distR="114300" simplePos="0" relativeHeight="251673600" behindDoc="0" locked="0" layoutInCell="1" allowOverlap="1" wp14:anchorId="28BCE372" wp14:editId="3F2DE04C">
+          <wp:anchor distT="0" distB="0" distL="114300" distR="114300" simplePos="0" relativeHeight="251673600" behindDoc="0" locked="0" layoutInCell="1" allowOverlap="1" wp14:anchorId="28BCE372" wp14:editId="492B3CB7">
             <wp:simplePos x="0" y="0"/>
             <wp:positionH relativeFrom="margin">
               <wp:align>center</wp:align>
@@ -18103,7 +17917,7 @@
                     <pic:cNvPicPr/>
                   </pic:nvPicPr>
                   <pic:blipFill rotWithShape="1">
-                    <a:blip r:embed="rId27" cstate="print">
+                    <a:blip r:embed="rId29" cstate="print">
                       <a:extLst>
                         <a:ext uri="{28A0092B-C50C-407E-A947-70E740481C1C}">
                           <a14:useLocalDpi xmlns:a14="http://schemas.microsoft.com/office/drawing/2010/main" val="0"/>
@@ -18415,31 +18229,7 @@
                                 <w:sz w:val="20"/>
                                 <w:szCs w:val="20"/>
                               </w:rPr>
-                              <w:t xml:space="preserve"> - Hazard Forward Unit schematic output from Xilinx </w:t>
-                            </w:r>
-                            <w:proofErr w:type="spellStart"/>
-                            <w:r>
-                              <w:rPr>
-                                <w:rFonts w:asciiTheme="majorBidi" w:hAnsiTheme="majorBidi" w:cstheme="majorBidi"/>
-                                <w:i w:val="0"/>
-                                <w:iCs w:val="0"/>
-                                <w:color w:val="000000" w:themeColor="text1"/>
-                                <w:sz w:val="20"/>
-                                <w:szCs w:val="20"/>
-                              </w:rPr>
-                              <w:t>Vivado</w:t>
-                            </w:r>
-                            <w:proofErr w:type="spellEnd"/>
-                            <w:r>
-                              <w:rPr>
-                                <w:rFonts w:asciiTheme="majorBidi" w:hAnsiTheme="majorBidi" w:cstheme="majorBidi"/>
-                                <w:i w:val="0"/>
-                                <w:iCs w:val="0"/>
-                                <w:color w:val="000000" w:themeColor="text1"/>
-                                <w:sz w:val="20"/>
-                                <w:szCs w:val="20"/>
-                              </w:rPr>
-                              <w:t xml:space="preserve"> software</w:t>
+                              <w:t xml:space="preserve"> - Hazard Forward Unit schematic output from Xilinx Vivado software</w:t>
                             </w:r>
                             <w:bookmarkEnd w:id="23"/>
                           </w:p>
@@ -18553,31 +18343,7 @@
                           <w:sz w:val="20"/>
                           <w:szCs w:val="20"/>
                         </w:rPr>
-                        <w:t xml:space="preserve"> - Hazard Forward Unit schematic output from Xilinx </w:t>
-                      </w:r>
-                      <w:proofErr w:type="spellStart"/>
-                      <w:r>
-                        <w:rPr>
-                          <w:rFonts w:asciiTheme="majorBidi" w:hAnsiTheme="majorBidi" w:cstheme="majorBidi"/>
-                          <w:i w:val="0"/>
-                          <w:iCs w:val="0"/>
-                          <w:color w:val="000000" w:themeColor="text1"/>
-                          <w:sz w:val="20"/>
-                          <w:szCs w:val="20"/>
-                        </w:rPr>
-                        <w:t>Vivado</w:t>
-                      </w:r>
-                      <w:proofErr w:type="spellEnd"/>
-                      <w:r>
-                        <w:rPr>
-                          <w:rFonts w:asciiTheme="majorBidi" w:hAnsiTheme="majorBidi" w:cstheme="majorBidi"/>
-                          <w:i w:val="0"/>
-                          <w:iCs w:val="0"/>
-                          <w:color w:val="000000" w:themeColor="text1"/>
-                          <w:sz w:val="20"/>
-                          <w:szCs w:val="20"/>
-                        </w:rPr>
-                        <w:t xml:space="preserve"> software</w:t>
+                        <w:t xml:space="preserve"> - Hazard Forward Unit schematic output from Xilinx Vivado software</w:t>
                       </w:r>
                       <w:bookmarkEnd w:id="24"/>
                     </w:p>
@@ -20059,31 +19825,7 @@
                                 <w:sz w:val="20"/>
                                 <w:szCs w:val="20"/>
                               </w:rPr>
-                              <w:t xml:space="preserve"> - Jump Branch Unit schematic output from Xilinx </w:t>
-                            </w:r>
-                            <w:proofErr w:type="spellStart"/>
-                            <w:r>
-                              <w:rPr>
-                                <w:rFonts w:asciiTheme="majorBidi" w:hAnsiTheme="majorBidi" w:cstheme="majorBidi"/>
-                                <w:i w:val="0"/>
-                                <w:iCs w:val="0"/>
-                                <w:color w:val="000000" w:themeColor="text1"/>
-                                <w:sz w:val="20"/>
-                                <w:szCs w:val="20"/>
-                              </w:rPr>
-                              <w:t>Vivado</w:t>
-                            </w:r>
-                            <w:proofErr w:type="spellEnd"/>
-                            <w:r>
-                              <w:rPr>
-                                <w:rFonts w:asciiTheme="majorBidi" w:hAnsiTheme="majorBidi" w:cstheme="majorBidi"/>
-                                <w:i w:val="0"/>
-                                <w:iCs w:val="0"/>
-                                <w:color w:val="000000" w:themeColor="text1"/>
-                                <w:sz w:val="20"/>
-                                <w:szCs w:val="20"/>
-                              </w:rPr>
-                              <w:t xml:space="preserve"> software</w:t>
+                              <w:t xml:space="preserve"> - Jump Branch Unit schematic output from Xilinx Vivado software</w:t>
                             </w:r>
                             <w:bookmarkEnd w:id="26"/>
                           </w:p>
@@ -20197,31 +19939,7 @@
                           <w:sz w:val="20"/>
                           <w:szCs w:val="20"/>
                         </w:rPr>
-                        <w:t xml:space="preserve"> - Jump Branch Unit schematic output from Xilinx </w:t>
-                      </w:r>
-                      <w:proofErr w:type="spellStart"/>
-                      <w:r>
-                        <w:rPr>
-                          <w:rFonts w:asciiTheme="majorBidi" w:hAnsiTheme="majorBidi" w:cstheme="majorBidi"/>
-                          <w:i w:val="0"/>
-                          <w:iCs w:val="0"/>
-                          <w:color w:val="000000" w:themeColor="text1"/>
-                          <w:sz w:val="20"/>
-                          <w:szCs w:val="20"/>
-                        </w:rPr>
-                        <w:t>Vivado</w:t>
-                      </w:r>
-                      <w:proofErr w:type="spellEnd"/>
-                      <w:r>
-                        <w:rPr>
-                          <w:rFonts w:asciiTheme="majorBidi" w:hAnsiTheme="majorBidi" w:cstheme="majorBidi"/>
-                          <w:i w:val="0"/>
-                          <w:iCs w:val="0"/>
-                          <w:color w:val="000000" w:themeColor="text1"/>
-                          <w:sz w:val="20"/>
-                          <w:szCs w:val="20"/>
-                        </w:rPr>
-                        <w:t xml:space="preserve"> software</w:t>
+                        <w:t xml:space="preserve"> - Jump Branch Unit schematic output from Xilinx Vivado software</w:t>
                       </w:r>
                       <w:bookmarkEnd w:id="27"/>
                     </w:p>
@@ -20241,7 +19959,7 @@
           <w:szCs w:val="24"/>
         </w:rPr>
         <w:drawing>
-          <wp:anchor distT="0" distB="0" distL="114300" distR="114300" simplePos="0" relativeHeight="251676672" behindDoc="0" locked="0" layoutInCell="1" allowOverlap="1" wp14:anchorId="5E3766C7" wp14:editId="2133115D">
+          <wp:anchor distT="0" distB="0" distL="114300" distR="114300" simplePos="0" relativeHeight="251676672" behindDoc="0" locked="0" layoutInCell="1" allowOverlap="1" wp14:anchorId="5E3766C7" wp14:editId="491BC396">
             <wp:simplePos x="0" y="0"/>
             <wp:positionH relativeFrom="margin">
               <wp:align>center</wp:align>
@@ -20264,7 +19982,7 @@
                     <pic:cNvPicPr/>
                   </pic:nvPicPr>
                   <pic:blipFill rotWithShape="1">
-                    <a:blip r:embed="rId28" cstate="print">
+                    <a:blip r:embed="rId30" cstate="print">
                       <a:extLst>
                         <a:ext uri="{28A0092B-C50C-407E-A947-70E740481C1C}">
                           <a14:useLocalDpi xmlns:a14="http://schemas.microsoft.com/office/drawing/2010/main" val="0"/>
@@ -21416,7 +21134,7 @@
                     <pic:cNvPicPr/>
                   </pic:nvPicPr>
                   <pic:blipFill>
-                    <a:blip r:embed="rId29" cstate="print">
+                    <a:blip r:embed="rId31" cstate="print">
                       <a:extLst>
                         <a:ext uri="{28A0092B-C50C-407E-A947-70E740481C1C}">
                           <a14:useLocalDpi xmlns:a14="http://schemas.microsoft.com/office/drawing/2010/main" val="0"/>
@@ -22501,7 +22219,7 @@
                     <pic:cNvPicPr/>
                   </pic:nvPicPr>
                   <pic:blipFill>
-                    <a:blip r:embed="rId30" cstate="print">
+                    <a:blip r:embed="rId32" cstate="print">
                       <a:extLst>
                         <a:ext uri="{28A0092B-C50C-407E-A947-70E740481C1C}">
                           <a14:useLocalDpi xmlns:a14="http://schemas.microsoft.com/office/drawing/2010/main" val="0"/>
@@ -24636,7 +24354,6 @@
                                 <w:rFonts w:ascii="Consolas" w:hAnsi="Consolas"/>
                               </w:rPr>
                             </w:pPr>
-                            <w:proofErr w:type="spellStart"/>
                             <w:r>
                               <w:rPr>
                                 <w:rFonts w:ascii="Consolas" w:hAnsi="Consolas"/>
@@ -24644,29 +24361,8 @@
                                 <w:bCs/>
                                 <w:color w:val="C45911" w:themeColor="accent2" w:themeShade="BF"/>
                               </w:rPr>
-                              <w:t>user@</w:t>
+                              <w:t>user@Ubuntu:~</w:t>
                             </w:r>
-                            <w:proofErr w:type="gramStart"/>
-                            <w:r>
-                              <w:rPr>
-                                <w:rFonts w:ascii="Consolas" w:hAnsi="Consolas"/>
-                                <w:b/>
-                                <w:bCs/>
-                                <w:color w:val="C45911" w:themeColor="accent2" w:themeShade="BF"/>
-                              </w:rPr>
-                              <w:t>Ubuntu</w:t>
-                            </w:r>
-                            <w:proofErr w:type="spellEnd"/>
-                            <w:r>
-                              <w:rPr>
-                                <w:rFonts w:ascii="Consolas" w:hAnsi="Consolas"/>
-                                <w:b/>
-                                <w:bCs/>
-                                <w:color w:val="C45911" w:themeColor="accent2" w:themeShade="BF"/>
-                              </w:rPr>
-                              <w:t>:~</w:t>
-                            </w:r>
-                            <w:proofErr w:type="gramEnd"/>
                             <w:r>
                               <w:rPr>
                                 <w:rFonts w:ascii="Consolas" w:hAnsi="Consolas"/>
@@ -24695,7 +24391,6 @@
                                 <w:rFonts w:ascii="Consolas" w:hAnsi="Consolas"/>
                               </w:rPr>
                             </w:pPr>
-                            <w:proofErr w:type="spellStart"/>
                             <w:r>
                               <w:rPr>
                                 <w:rFonts w:ascii="Consolas" w:hAnsi="Consolas"/>
@@ -24703,29 +24398,8 @@
                                 <w:bCs/>
                                 <w:color w:val="C45911" w:themeColor="accent2" w:themeShade="BF"/>
                               </w:rPr>
-                              <w:t>user@</w:t>
+                              <w:t>user@Ubuntu:~</w:t>
                             </w:r>
-                            <w:proofErr w:type="gramStart"/>
-                            <w:r>
-                              <w:rPr>
-                                <w:rFonts w:ascii="Consolas" w:hAnsi="Consolas"/>
-                                <w:b/>
-                                <w:bCs/>
-                                <w:color w:val="C45911" w:themeColor="accent2" w:themeShade="BF"/>
-                              </w:rPr>
-                              <w:t>Ubuntu</w:t>
-                            </w:r>
-                            <w:proofErr w:type="spellEnd"/>
-                            <w:r>
-                              <w:rPr>
-                                <w:rFonts w:ascii="Consolas" w:hAnsi="Consolas"/>
-                                <w:b/>
-                                <w:bCs/>
-                                <w:color w:val="C45911" w:themeColor="accent2" w:themeShade="BF"/>
-                              </w:rPr>
-                              <w:t>:~</w:t>
-                            </w:r>
-                            <w:proofErr w:type="gramEnd"/>
                             <w:r>
                               <w:rPr>
                                 <w:rFonts w:ascii="Consolas" w:hAnsi="Consolas"/>
@@ -24754,7 +24428,6 @@
                                 <w:rFonts w:ascii="Consolas" w:hAnsi="Consolas"/>
                               </w:rPr>
                             </w:pPr>
-                            <w:proofErr w:type="spellStart"/>
                             <w:r>
                               <w:rPr>
                                 <w:rFonts w:ascii="Consolas" w:hAnsi="Consolas"/>
@@ -24762,29 +24435,8 @@
                                 <w:bCs/>
                                 <w:color w:val="C45911" w:themeColor="accent2" w:themeShade="BF"/>
                               </w:rPr>
-                              <w:t>user@</w:t>
+                              <w:t>user@Ubuntu:~</w:t>
                             </w:r>
-                            <w:proofErr w:type="gramStart"/>
-                            <w:r>
-                              <w:rPr>
-                                <w:rFonts w:ascii="Consolas" w:hAnsi="Consolas"/>
-                                <w:b/>
-                                <w:bCs/>
-                                <w:color w:val="C45911" w:themeColor="accent2" w:themeShade="BF"/>
-                              </w:rPr>
-                              <w:t>Ubuntu</w:t>
-                            </w:r>
-                            <w:proofErr w:type="spellEnd"/>
-                            <w:r>
-                              <w:rPr>
-                                <w:rFonts w:ascii="Consolas" w:hAnsi="Consolas"/>
-                                <w:b/>
-                                <w:bCs/>
-                                <w:color w:val="C45911" w:themeColor="accent2" w:themeShade="BF"/>
-                              </w:rPr>
-                              <w:t>:~</w:t>
-                            </w:r>
-                            <w:proofErr w:type="gramEnd"/>
                             <w:r>
                               <w:rPr>
                                 <w:rFonts w:ascii="Consolas" w:hAnsi="Consolas"/>
@@ -24799,21 +24451,12 @@
                               </w:rPr>
                               <w:t xml:space="preserve"> </w:t>
                             </w:r>
-                            <w:proofErr w:type="spellStart"/>
                             <w:r>
                               <w:rPr>
                                 <w:rFonts w:ascii="Consolas" w:hAnsi="Consolas"/>
                                 <w:color w:val="595959" w:themeColor="text1" w:themeTint="A6"/>
                               </w:rPr>
-                              <w:t>chmod</w:t>
-                            </w:r>
-                            <w:proofErr w:type="spellEnd"/>
-                            <w:r>
-                              <w:rPr>
-                                <w:rFonts w:ascii="Consolas" w:hAnsi="Consolas"/>
-                                <w:color w:val="595959" w:themeColor="text1" w:themeTint="A6"/>
-                              </w:rPr>
-                              <w:t xml:space="preserve"> +x setup.sh</w:t>
+                              <w:t>chmod +x setup.sh</w:t>
                             </w:r>
                           </w:p>
                           <w:p>
@@ -24822,7 +24465,6 @@
                                 <w:rFonts w:ascii="Consolas" w:hAnsi="Consolas"/>
                               </w:rPr>
                             </w:pPr>
-                            <w:proofErr w:type="spellStart"/>
                             <w:r>
                               <w:rPr>
                                 <w:rFonts w:ascii="Consolas" w:hAnsi="Consolas"/>
@@ -24830,29 +24472,8 @@
                                 <w:bCs/>
                                 <w:color w:val="C45911" w:themeColor="accent2" w:themeShade="BF"/>
                               </w:rPr>
-                              <w:t>user@</w:t>
+                              <w:t>user@Ubuntu:~</w:t>
                             </w:r>
-                            <w:proofErr w:type="gramStart"/>
-                            <w:r>
-                              <w:rPr>
-                                <w:rFonts w:ascii="Consolas" w:hAnsi="Consolas"/>
-                                <w:b/>
-                                <w:bCs/>
-                                <w:color w:val="C45911" w:themeColor="accent2" w:themeShade="BF"/>
-                              </w:rPr>
-                              <w:t>Ubuntu</w:t>
-                            </w:r>
-                            <w:proofErr w:type="spellEnd"/>
-                            <w:r>
-                              <w:rPr>
-                                <w:rFonts w:ascii="Consolas" w:hAnsi="Consolas"/>
-                                <w:b/>
-                                <w:bCs/>
-                                <w:color w:val="C45911" w:themeColor="accent2" w:themeShade="BF"/>
-                              </w:rPr>
-                              <w:t>:~</w:t>
-                            </w:r>
-                            <w:proofErr w:type="gramEnd"/>
                             <w:r>
                               <w:rPr>
                                 <w:rFonts w:ascii="Consolas" w:hAnsi="Consolas"/>
@@ -24903,7 +24524,6 @@
                           <w:rFonts w:ascii="Consolas" w:hAnsi="Consolas"/>
                         </w:rPr>
                       </w:pPr>
-                      <w:proofErr w:type="spellStart"/>
                       <w:r>
                         <w:rPr>
                           <w:rFonts w:ascii="Consolas" w:hAnsi="Consolas"/>
@@ -24911,29 +24531,8 @@
                           <w:bCs/>
                           <w:color w:val="C45911" w:themeColor="accent2" w:themeShade="BF"/>
                         </w:rPr>
-                        <w:t>user@</w:t>
+                        <w:t>user@Ubuntu:~</w:t>
                       </w:r>
-                      <w:proofErr w:type="gramStart"/>
-                      <w:r>
-                        <w:rPr>
-                          <w:rFonts w:ascii="Consolas" w:hAnsi="Consolas"/>
-                          <w:b/>
-                          <w:bCs/>
-                          <w:color w:val="C45911" w:themeColor="accent2" w:themeShade="BF"/>
-                        </w:rPr>
-                        <w:t>Ubuntu</w:t>
-                      </w:r>
-                      <w:proofErr w:type="spellEnd"/>
-                      <w:r>
-                        <w:rPr>
-                          <w:rFonts w:ascii="Consolas" w:hAnsi="Consolas"/>
-                          <w:b/>
-                          <w:bCs/>
-                          <w:color w:val="C45911" w:themeColor="accent2" w:themeShade="BF"/>
-                        </w:rPr>
-                        <w:t>:~</w:t>
-                      </w:r>
-                      <w:proofErr w:type="gramEnd"/>
                       <w:r>
                         <w:rPr>
                           <w:rFonts w:ascii="Consolas" w:hAnsi="Consolas"/>
@@ -24962,7 +24561,6 @@
                           <w:rFonts w:ascii="Consolas" w:hAnsi="Consolas"/>
                         </w:rPr>
                       </w:pPr>
-                      <w:proofErr w:type="spellStart"/>
                       <w:r>
                         <w:rPr>
                           <w:rFonts w:ascii="Consolas" w:hAnsi="Consolas"/>
@@ -24970,29 +24568,8 @@
                           <w:bCs/>
                           <w:color w:val="C45911" w:themeColor="accent2" w:themeShade="BF"/>
                         </w:rPr>
-                        <w:t>user@</w:t>
+                        <w:t>user@Ubuntu:~</w:t>
                       </w:r>
-                      <w:proofErr w:type="gramStart"/>
-                      <w:r>
-                        <w:rPr>
-                          <w:rFonts w:ascii="Consolas" w:hAnsi="Consolas"/>
-                          <w:b/>
-                          <w:bCs/>
-                          <w:color w:val="C45911" w:themeColor="accent2" w:themeShade="BF"/>
-                        </w:rPr>
-                        <w:t>Ubuntu</w:t>
-                      </w:r>
-                      <w:proofErr w:type="spellEnd"/>
-                      <w:r>
-                        <w:rPr>
-                          <w:rFonts w:ascii="Consolas" w:hAnsi="Consolas"/>
-                          <w:b/>
-                          <w:bCs/>
-                          <w:color w:val="C45911" w:themeColor="accent2" w:themeShade="BF"/>
-                        </w:rPr>
-                        <w:t>:~</w:t>
-                      </w:r>
-                      <w:proofErr w:type="gramEnd"/>
                       <w:r>
                         <w:rPr>
                           <w:rFonts w:ascii="Consolas" w:hAnsi="Consolas"/>
@@ -25021,7 +24598,6 @@
                           <w:rFonts w:ascii="Consolas" w:hAnsi="Consolas"/>
                         </w:rPr>
                       </w:pPr>
-                      <w:proofErr w:type="spellStart"/>
                       <w:r>
                         <w:rPr>
                           <w:rFonts w:ascii="Consolas" w:hAnsi="Consolas"/>
@@ -25029,29 +24605,8 @@
                           <w:bCs/>
                           <w:color w:val="C45911" w:themeColor="accent2" w:themeShade="BF"/>
                         </w:rPr>
-                        <w:t>user@</w:t>
+                        <w:t>user@Ubuntu:~</w:t>
                       </w:r>
-                      <w:proofErr w:type="gramStart"/>
-                      <w:r>
-                        <w:rPr>
-                          <w:rFonts w:ascii="Consolas" w:hAnsi="Consolas"/>
-                          <w:b/>
-                          <w:bCs/>
-                          <w:color w:val="C45911" w:themeColor="accent2" w:themeShade="BF"/>
-                        </w:rPr>
-                        <w:t>Ubuntu</w:t>
-                      </w:r>
-                      <w:proofErr w:type="spellEnd"/>
-                      <w:r>
-                        <w:rPr>
-                          <w:rFonts w:ascii="Consolas" w:hAnsi="Consolas"/>
-                          <w:b/>
-                          <w:bCs/>
-                          <w:color w:val="C45911" w:themeColor="accent2" w:themeShade="BF"/>
-                        </w:rPr>
-                        <w:t>:~</w:t>
-                      </w:r>
-                      <w:proofErr w:type="gramEnd"/>
                       <w:r>
                         <w:rPr>
                           <w:rFonts w:ascii="Consolas" w:hAnsi="Consolas"/>
@@ -25066,21 +24621,12 @@
                         </w:rPr>
                         <w:t xml:space="preserve"> </w:t>
                       </w:r>
-                      <w:proofErr w:type="spellStart"/>
                       <w:r>
                         <w:rPr>
                           <w:rFonts w:ascii="Consolas" w:hAnsi="Consolas"/>
                           <w:color w:val="595959" w:themeColor="text1" w:themeTint="A6"/>
                         </w:rPr>
-                        <w:t>chmod</w:t>
-                      </w:r>
-                      <w:proofErr w:type="spellEnd"/>
-                      <w:r>
-                        <w:rPr>
-                          <w:rFonts w:ascii="Consolas" w:hAnsi="Consolas"/>
-                          <w:color w:val="595959" w:themeColor="text1" w:themeTint="A6"/>
-                        </w:rPr>
-                        <w:t xml:space="preserve"> +x setup.sh</w:t>
+                        <w:t>chmod +x setup.sh</w:t>
                       </w:r>
                     </w:p>
                     <w:p>
@@ -25089,7 +24635,6 @@
                           <w:rFonts w:ascii="Consolas" w:hAnsi="Consolas"/>
                         </w:rPr>
                       </w:pPr>
-                      <w:proofErr w:type="spellStart"/>
                       <w:r>
                         <w:rPr>
                           <w:rFonts w:ascii="Consolas" w:hAnsi="Consolas"/>
@@ -25097,29 +24642,8 @@
                           <w:bCs/>
                           <w:color w:val="C45911" w:themeColor="accent2" w:themeShade="BF"/>
                         </w:rPr>
-                        <w:t>user@</w:t>
+                        <w:t>user@Ubuntu:~</w:t>
                       </w:r>
-                      <w:proofErr w:type="gramStart"/>
-                      <w:r>
-                        <w:rPr>
-                          <w:rFonts w:ascii="Consolas" w:hAnsi="Consolas"/>
-                          <w:b/>
-                          <w:bCs/>
-                          <w:color w:val="C45911" w:themeColor="accent2" w:themeShade="BF"/>
-                        </w:rPr>
-                        <w:t>Ubuntu</w:t>
-                      </w:r>
-                      <w:proofErr w:type="spellEnd"/>
-                      <w:r>
-                        <w:rPr>
-                          <w:rFonts w:ascii="Consolas" w:hAnsi="Consolas"/>
-                          <w:b/>
-                          <w:bCs/>
-                          <w:color w:val="C45911" w:themeColor="accent2" w:themeShade="BF"/>
-                        </w:rPr>
-                        <w:t>:~</w:t>
-                      </w:r>
-                      <w:proofErr w:type="gramEnd"/>
                       <w:r>
                         <w:rPr>
                           <w:rFonts w:ascii="Consolas" w:hAnsi="Consolas"/>
@@ -25581,23 +25105,7 @@
                                 <w:rFonts w:ascii="Consolas" w:hAnsi="Consolas"/>
                                 <w:color w:val="595959" w:themeColor="text1" w:themeTint="A6"/>
                               </w:rPr>
-                              <w:t>PATH=/home/{user}/riscv_toolchain/riscv64-unknown-elf-gcc-8.3.0-2019.08.0-x86_64-linux-ubuntu14/</w:t>
-                            </w:r>
-                            <w:proofErr w:type="gramStart"/>
-                            <w:r>
-                              <w:rPr>
-                                <w:rFonts w:ascii="Consolas" w:hAnsi="Consolas"/>
-                                <w:color w:val="595959" w:themeColor="text1" w:themeTint="A6"/>
-                              </w:rPr>
-                              <w:t>bin:$</w:t>
-                            </w:r>
-                            <w:proofErr w:type="gramEnd"/>
-                            <w:r>
-                              <w:rPr>
-                                <w:rFonts w:ascii="Consolas" w:hAnsi="Consolas"/>
-                                <w:color w:val="595959" w:themeColor="text1" w:themeTint="A6"/>
-                              </w:rPr>
-                              <w:t>PATH</w:t>
+                              <w:t>PATH=/home/{user}/riscv_toolchain/riscv64-unknown-elf-gcc-8.3.0-2019.08.0-x86_64-linux-ubuntu14/bin:$PATH</w:t>
                             </w:r>
                           </w:p>
                           <w:p>
@@ -25621,23 +25129,7 @@
                                 <w:rFonts w:ascii="Consolas" w:hAnsi="Consolas"/>
                                 <w:color w:val="595959" w:themeColor="text1" w:themeTint="A6"/>
                               </w:rPr>
-                              <w:t>PATH=/home/{user}/riscv_toolchain/riscv64-unknown-elf-gcc-8.3.0-2019.08.0-x86_64-linux-ubuntu14/riscv64-unknown-elf/</w:t>
-                            </w:r>
-                            <w:proofErr w:type="gramStart"/>
-                            <w:r>
-                              <w:rPr>
-                                <w:rFonts w:ascii="Consolas" w:hAnsi="Consolas"/>
-                                <w:color w:val="595959" w:themeColor="text1" w:themeTint="A6"/>
-                              </w:rPr>
-                              <w:t>bin:$</w:t>
-                            </w:r>
-                            <w:proofErr w:type="gramEnd"/>
-                            <w:r>
-                              <w:rPr>
-                                <w:rFonts w:ascii="Consolas" w:hAnsi="Consolas"/>
-                                <w:color w:val="595959" w:themeColor="text1" w:themeTint="A6"/>
-                              </w:rPr>
-                              <w:t>PATH</w:t>
+                              <w:t>PATH=/home/{user}/riscv_toolchain/riscv64-unknown-elf-gcc-8.3.0-2019.08.0-x86_64-linux-ubuntu14/riscv64-unknown-elf/bin:$PATH</w:t>
                             </w:r>
                           </w:p>
                         </w:txbxContent>
@@ -25682,23 +25174,7 @@
                           <w:rFonts w:ascii="Consolas" w:hAnsi="Consolas"/>
                           <w:color w:val="595959" w:themeColor="text1" w:themeTint="A6"/>
                         </w:rPr>
-                        <w:t>PATH=/home/{user}/riscv_toolchain/riscv64-unknown-elf-gcc-8.3.0-2019.08.0-x86_64-linux-ubuntu14/</w:t>
-                      </w:r>
-                      <w:proofErr w:type="gramStart"/>
-                      <w:r>
-                        <w:rPr>
-                          <w:rFonts w:ascii="Consolas" w:hAnsi="Consolas"/>
-                          <w:color w:val="595959" w:themeColor="text1" w:themeTint="A6"/>
-                        </w:rPr>
-                        <w:t>bin:$</w:t>
-                      </w:r>
-                      <w:proofErr w:type="gramEnd"/>
-                      <w:r>
-                        <w:rPr>
-                          <w:rFonts w:ascii="Consolas" w:hAnsi="Consolas"/>
-                          <w:color w:val="595959" w:themeColor="text1" w:themeTint="A6"/>
-                        </w:rPr>
-                        <w:t>PATH</w:t>
+                        <w:t>PATH=/home/{user}/riscv_toolchain/riscv64-unknown-elf-gcc-8.3.0-2019.08.0-x86_64-linux-ubuntu14/bin:$PATH</w:t>
                       </w:r>
                     </w:p>
                     <w:p>
@@ -25722,23 +25198,7 @@
                           <w:rFonts w:ascii="Consolas" w:hAnsi="Consolas"/>
                           <w:color w:val="595959" w:themeColor="text1" w:themeTint="A6"/>
                         </w:rPr>
-                        <w:t>PATH=/home/{user}/riscv_toolchain/riscv64-unknown-elf-gcc-8.3.0-2019.08.0-x86_64-linux-ubuntu14/riscv64-unknown-elf/</w:t>
-                      </w:r>
-                      <w:proofErr w:type="gramStart"/>
-                      <w:r>
-                        <w:rPr>
-                          <w:rFonts w:ascii="Consolas" w:hAnsi="Consolas"/>
-                          <w:color w:val="595959" w:themeColor="text1" w:themeTint="A6"/>
-                        </w:rPr>
-                        <w:t>bin:$</w:t>
-                      </w:r>
-                      <w:proofErr w:type="gramEnd"/>
-                      <w:r>
-                        <w:rPr>
-                          <w:rFonts w:ascii="Consolas" w:hAnsi="Consolas"/>
-                          <w:color w:val="595959" w:themeColor="text1" w:themeTint="A6"/>
-                        </w:rPr>
-                        <w:t>PATH</w:t>
+                        <w:t>PATH=/home/{user}/riscv_toolchain/riscv64-unknown-elf-gcc-8.3.0-2019.08.0-x86_64-linux-ubuntu14/riscv64-unknown-elf/bin:$PATH</w:t>
                       </w:r>
                     </w:p>
                   </w:txbxContent>
@@ -29308,23 +28768,7 @@
                                 <w:rFonts w:ascii="Consolas" w:hAnsi="Consolas"/>
                                 <w:color w:val="595959" w:themeColor="text1" w:themeTint="A6"/>
                               </w:rPr>
-                              <w:t>{</w:t>
-                            </w:r>
-                            <w:proofErr w:type="spellStart"/>
-                            <w:r>
-                              <w:rPr>
-                                <w:rFonts w:ascii="Consolas" w:hAnsi="Consolas"/>
-                                <w:color w:val="595959" w:themeColor="text1" w:themeTint="A6"/>
-                              </w:rPr>
-                              <w:t>project_name</w:t>
-                            </w:r>
-                            <w:proofErr w:type="spellEnd"/>
-                            <w:r>
-                              <w:rPr>
-                                <w:rFonts w:ascii="Consolas" w:hAnsi="Consolas"/>
-                                <w:color w:val="595959" w:themeColor="text1" w:themeTint="A6"/>
-                              </w:rPr>
-                              <w:t>}</w:t>
+                              <w:t>{project_name}</w:t>
                             </w:r>
                           </w:p>
                         </w:txbxContent>
@@ -29417,23 +28861,7 @@
                           <w:rFonts w:ascii="Consolas" w:hAnsi="Consolas"/>
                           <w:color w:val="595959" w:themeColor="text1" w:themeTint="A6"/>
                         </w:rPr>
-                        <w:t>{</w:t>
-                      </w:r>
-                      <w:proofErr w:type="spellStart"/>
-                      <w:r>
-                        <w:rPr>
-                          <w:rFonts w:ascii="Consolas" w:hAnsi="Consolas"/>
-                          <w:color w:val="595959" w:themeColor="text1" w:themeTint="A6"/>
-                        </w:rPr>
-                        <w:t>project_name</w:t>
-                      </w:r>
-                      <w:proofErr w:type="spellEnd"/>
-                      <w:r>
-                        <w:rPr>
-                          <w:rFonts w:ascii="Consolas" w:hAnsi="Consolas"/>
-                          <w:color w:val="595959" w:themeColor="text1" w:themeTint="A6"/>
-                        </w:rPr>
-                        <w:t>}</w:t>
+                        <w:t>{project_name}</w:t>
                       </w:r>
                     </w:p>
                   </w:txbxContent>
@@ -29591,7 +29019,6 @@
                               </w:rPr>
                               <w:t xml:space="preserve"> </w:t>
                             </w:r>
-                            <w:proofErr w:type="spellStart"/>
                             <w:r>
                               <w:rPr>
                                 <w:rFonts w:ascii="Consolas" w:hAnsi="Consolas"/>
@@ -29599,7 +29026,6 @@
                               </w:rPr>
                               <w:t>fibonacci</w:t>
                             </w:r>
-                            <w:proofErr w:type="spellEnd"/>
                           </w:p>
                           <w:p>
                             <w:pPr>
@@ -29694,7 +29120,6 @@
                         </w:rPr>
                         <w:t xml:space="preserve"> </w:t>
                       </w:r>
-                      <w:proofErr w:type="spellStart"/>
                       <w:r>
                         <w:rPr>
                           <w:rFonts w:ascii="Consolas" w:hAnsi="Consolas"/>
@@ -29702,7 +29127,6 @@
                         </w:rPr>
                         <w:t>fibonacci</w:t>
                       </w:r>
-                      <w:proofErr w:type="spellEnd"/>
                     </w:p>
                     <w:p>
                       <w:pPr>
@@ -30016,7 +29440,6 @@
                               </w:rPr>
                               <w:t xml:space="preserve"> </w:t>
                             </w:r>
-                            <w:proofErr w:type="spellStart"/>
                             <w:r>
                               <w:rPr>
                                 <w:rFonts w:ascii="Consolas" w:hAnsi="Consolas"/>
@@ -30024,7 +29447,6 @@
                               </w:rPr>
                               <w:t>my_project</w:t>
                             </w:r>
-                            <w:proofErr w:type="spellEnd"/>
                           </w:p>
                           <w:p>
                             <w:pPr>
@@ -30119,7 +29541,6 @@
                         </w:rPr>
                         <w:t xml:space="preserve"> </w:t>
                       </w:r>
-                      <w:proofErr w:type="spellStart"/>
                       <w:r>
                         <w:rPr>
                           <w:rFonts w:ascii="Consolas" w:hAnsi="Consolas"/>
@@ -30127,7 +29548,6 @@
                         </w:rPr>
                         <w:t>my_project</w:t>
                       </w:r>
-                      <w:proofErr w:type="spellEnd"/>
                     </w:p>
                     <w:p>
                       <w:pPr>
@@ -35340,17 +34760,8 @@
                                 <w:color w:val="595959" w:themeColor="text1" w:themeTint="A6"/>
                               </w:rPr>
                               <w:tab/>
-                              <w:t>project=</w:t>
+                              <w:t>project=fibonacci</w:t>
                             </w:r>
-                            <w:proofErr w:type="spellStart"/>
-                            <w:r>
-                              <w:rPr>
-                                <w:rFonts w:ascii="Consolas" w:hAnsi="Consolas"/>
-                                <w:color w:val="595959" w:themeColor="text1" w:themeTint="A6"/>
-                              </w:rPr>
-                              <w:t>fibonacci</w:t>
-                            </w:r>
-                            <w:proofErr w:type="spellEnd"/>
                           </w:p>
                           <w:p>
                             <w:pPr>
@@ -35423,17 +34834,8 @@
                           <w:color w:val="595959" w:themeColor="text1" w:themeTint="A6"/>
                         </w:rPr>
                         <w:tab/>
-                        <w:t>project=</w:t>
+                        <w:t>project=fibonacci</w:t>
                       </w:r>
-                      <w:proofErr w:type="spellStart"/>
-                      <w:r>
-                        <w:rPr>
-                          <w:rFonts w:ascii="Consolas" w:hAnsi="Consolas"/>
-                          <w:color w:val="595959" w:themeColor="text1" w:themeTint="A6"/>
-                        </w:rPr>
-                        <w:t>fibonacci</w:t>
-                      </w:r>
-                      <w:proofErr w:type="spellEnd"/>
                     </w:p>
                     <w:p>
                       <w:pPr>
@@ -35891,17 +35293,8 @@
                                 <w:rFonts w:ascii="Consolas" w:hAnsi="Consolas"/>
                                 <w:color w:val="595959" w:themeColor="text1" w:themeTint="A6"/>
                               </w:rPr>
-                              <w:t>project=</w:t>
+                              <w:t>project=my_project</w:t>
                             </w:r>
-                            <w:proofErr w:type="spellStart"/>
-                            <w:r>
-                              <w:rPr>
-                                <w:rFonts w:ascii="Consolas" w:hAnsi="Consolas"/>
-                                <w:color w:val="595959" w:themeColor="text1" w:themeTint="A6"/>
-                              </w:rPr>
-                              <w:t>my_project</w:t>
-                            </w:r>
-                            <w:proofErr w:type="spellEnd"/>
                           </w:p>
                           <w:p>
                             <w:pPr>
@@ -35980,17 +35373,8 @@
                           <w:rFonts w:ascii="Consolas" w:hAnsi="Consolas"/>
                           <w:color w:val="595959" w:themeColor="text1" w:themeTint="A6"/>
                         </w:rPr>
-                        <w:t>project=</w:t>
+                        <w:t>project=my_project</w:t>
                       </w:r>
-                      <w:proofErr w:type="spellStart"/>
-                      <w:r>
-                        <w:rPr>
-                          <w:rFonts w:ascii="Consolas" w:hAnsi="Consolas"/>
-                          <w:color w:val="595959" w:themeColor="text1" w:themeTint="A6"/>
-                        </w:rPr>
-                        <w:t>my_project</w:t>
-                      </w:r>
-                      <w:proofErr w:type="spellEnd"/>
                     </w:p>
                     <w:p>
                       <w:pPr>
@@ -38557,31 +37941,7 @@
                                 <w:sz w:val="20"/>
                                 <w:szCs w:val="20"/>
                               </w:rPr>
-                              <w:t xml:space="preserve"> The Raven RISC-V microprocessor from </w:t>
-                            </w:r>
-                            <w:proofErr w:type="spellStart"/>
-                            <w:r>
-                              <w:rPr>
-                                <w:rFonts w:asciiTheme="majorBidi" w:hAnsiTheme="majorBidi" w:cstheme="majorBidi"/>
-                                <w:i w:val="0"/>
-                                <w:iCs w:val="0"/>
-                                <w:color w:val="000000" w:themeColor="text1"/>
-                                <w:sz w:val="20"/>
-                                <w:szCs w:val="20"/>
-                              </w:rPr>
-                              <w:t>efabless</w:t>
-                            </w:r>
-                            <w:proofErr w:type="spellEnd"/>
-                            <w:r>
-                              <w:rPr>
-                                <w:rFonts w:asciiTheme="majorBidi" w:hAnsiTheme="majorBidi" w:cstheme="majorBidi"/>
-                                <w:i w:val="0"/>
-                                <w:iCs w:val="0"/>
-                                <w:color w:val="000000" w:themeColor="text1"/>
-                                <w:sz w:val="20"/>
-                                <w:szCs w:val="20"/>
-                              </w:rPr>
-                              <w:t xml:space="preserve"> [16]</w:t>
+                              <w:t xml:space="preserve"> The Raven RISC-V microprocessor from efabless [16]</w:t>
                             </w:r>
                             <w:bookmarkEnd w:id="40"/>
                           </w:p>
@@ -38712,31 +38072,7 @@
                           <w:sz w:val="20"/>
                           <w:szCs w:val="20"/>
                         </w:rPr>
-                        <w:t xml:space="preserve"> The Raven RISC-V microprocessor from </w:t>
-                      </w:r>
-                      <w:proofErr w:type="spellStart"/>
-                      <w:r>
-                        <w:rPr>
-                          <w:rFonts w:asciiTheme="majorBidi" w:hAnsiTheme="majorBidi" w:cstheme="majorBidi"/>
-                          <w:i w:val="0"/>
-                          <w:iCs w:val="0"/>
-                          <w:color w:val="000000" w:themeColor="text1"/>
-                          <w:sz w:val="20"/>
-                          <w:szCs w:val="20"/>
-                        </w:rPr>
-                        <w:t>efabless</w:t>
-                      </w:r>
-                      <w:proofErr w:type="spellEnd"/>
-                      <w:r>
-                        <w:rPr>
-                          <w:rFonts w:asciiTheme="majorBidi" w:hAnsiTheme="majorBidi" w:cstheme="majorBidi"/>
-                          <w:i w:val="0"/>
-                          <w:iCs w:val="0"/>
-                          <w:color w:val="000000" w:themeColor="text1"/>
-                          <w:sz w:val="20"/>
-                          <w:szCs w:val="20"/>
-                        </w:rPr>
-                        <w:t xml:space="preserve"> [16]</w:t>
+                        <w:t xml:space="preserve"> The Raven RISC-V microprocessor from efabless [16]</w:t>
                       </w:r>
                       <w:bookmarkEnd w:id="41"/>
                     </w:p>
@@ -38786,7 +38122,7 @@
                     <pic:cNvPicPr/>
                   </pic:nvPicPr>
                   <pic:blipFill>
-                    <a:blip r:embed="rId31">
+                    <a:blip r:embed="rId33">
                       <a:extLst>
                         <a:ext uri="{28A0092B-C50C-407E-A947-70E740481C1C}">
                           <a14:useLocalDpi xmlns:a14="http://schemas.microsoft.com/office/drawing/2010/main" val="0"/>
@@ -42990,7 +42326,7 @@
                     <pic:cNvPicPr/>
                   </pic:nvPicPr>
                   <pic:blipFill>
-                    <a:blip r:embed="rId32">
+                    <a:blip r:embed="rId34">
                       <a:extLst>
                         <a:ext uri="{28A0092B-C50C-407E-A947-70E740481C1C}">
                           <a14:useLocalDpi xmlns:a14="http://schemas.microsoft.com/office/drawing/2010/main" val="0"/>
@@ -43359,55 +42695,7 @@
                                 <w:sz w:val="20"/>
                                 <w:szCs w:val="20"/>
                               </w:rPr>
-                              <w:t xml:space="preserve"> - phoeniX </w:t>
-                            </w:r>
-                            <w:proofErr w:type="gramStart"/>
-                            <w:r>
-                              <w:rPr>
-                                <w:rFonts w:asciiTheme="majorBidi" w:hAnsiTheme="majorBidi" w:cstheme="majorBidi"/>
-                                <w:i w:val="0"/>
-                                <w:iCs w:val="0"/>
-                                <w:color w:val="000000" w:themeColor="text1"/>
-                                <w:sz w:val="20"/>
-                                <w:szCs w:val="20"/>
-                              </w:rPr>
-                              <w:t>core .GDS</w:t>
-                            </w:r>
-                            <w:proofErr w:type="gramEnd"/>
-                            <w:r>
-                              <w:rPr>
-                                <w:rFonts w:asciiTheme="majorBidi" w:hAnsiTheme="majorBidi" w:cstheme="majorBidi"/>
-                                <w:i w:val="0"/>
-                                <w:iCs w:val="0"/>
-                                <w:color w:val="000000" w:themeColor="text1"/>
-                                <w:sz w:val="20"/>
-                                <w:szCs w:val="20"/>
-                              </w:rPr>
-                              <w:t xml:space="preserve"> layout in </w:t>
-                            </w:r>
-                            <w:proofErr w:type="spellStart"/>
-                            <w:r>
-                              <w:rPr>
-                                <w:rFonts w:asciiTheme="majorBidi" w:hAnsiTheme="majorBidi" w:cstheme="majorBidi"/>
-                                <w:i w:val="0"/>
-                                <w:iCs w:val="0"/>
-                                <w:color w:val="000000" w:themeColor="text1"/>
-                                <w:sz w:val="20"/>
-                                <w:szCs w:val="20"/>
-                              </w:rPr>
-                              <w:t>Klayout</w:t>
-                            </w:r>
-                            <w:proofErr w:type="spellEnd"/>
-                            <w:r>
-                              <w:rPr>
-                                <w:rFonts w:asciiTheme="majorBidi" w:hAnsiTheme="majorBidi" w:cstheme="majorBidi"/>
-                                <w:i w:val="0"/>
-                                <w:iCs w:val="0"/>
-                                <w:color w:val="000000" w:themeColor="text1"/>
-                                <w:sz w:val="20"/>
-                                <w:szCs w:val="20"/>
-                              </w:rPr>
-                              <w:t xml:space="preserve"> software</w:t>
+                              <w:t xml:space="preserve"> - phoeniX core .GDS layout in Klayout software</w:t>
                             </w:r>
                             <w:bookmarkEnd w:id="47"/>
                           </w:p>
@@ -43521,55 +42809,7 @@
                           <w:sz w:val="20"/>
                           <w:szCs w:val="20"/>
                         </w:rPr>
-                        <w:t xml:space="preserve"> - phoeniX </w:t>
-                      </w:r>
-                      <w:proofErr w:type="gramStart"/>
-                      <w:r>
-                        <w:rPr>
-                          <w:rFonts w:asciiTheme="majorBidi" w:hAnsiTheme="majorBidi" w:cstheme="majorBidi"/>
-                          <w:i w:val="0"/>
-                          <w:iCs w:val="0"/>
-                          <w:color w:val="000000" w:themeColor="text1"/>
-                          <w:sz w:val="20"/>
-                          <w:szCs w:val="20"/>
-                        </w:rPr>
-                        <w:t>core .GDS</w:t>
-                      </w:r>
-                      <w:proofErr w:type="gramEnd"/>
-                      <w:r>
-                        <w:rPr>
-                          <w:rFonts w:asciiTheme="majorBidi" w:hAnsiTheme="majorBidi" w:cstheme="majorBidi"/>
-                          <w:i w:val="0"/>
-                          <w:iCs w:val="0"/>
-                          <w:color w:val="000000" w:themeColor="text1"/>
-                          <w:sz w:val="20"/>
-                          <w:szCs w:val="20"/>
-                        </w:rPr>
-                        <w:t xml:space="preserve"> layout in </w:t>
-                      </w:r>
-                      <w:proofErr w:type="spellStart"/>
-                      <w:r>
-                        <w:rPr>
-                          <w:rFonts w:asciiTheme="majorBidi" w:hAnsiTheme="majorBidi" w:cstheme="majorBidi"/>
-                          <w:i w:val="0"/>
-                          <w:iCs w:val="0"/>
-                          <w:color w:val="000000" w:themeColor="text1"/>
-                          <w:sz w:val="20"/>
-                          <w:szCs w:val="20"/>
-                        </w:rPr>
-                        <w:t>Klayout</w:t>
-                      </w:r>
-                      <w:proofErr w:type="spellEnd"/>
-                      <w:r>
-                        <w:rPr>
-                          <w:rFonts w:asciiTheme="majorBidi" w:hAnsiTheme="majorBidi" w:cstheme="majorBidi"/>
-                          <w:i w:val="0"/>
-                          <w:iCs w:val="0"/>
-                          <w:color w:val="000000" w:themeColor="text1"/>
-                          <w:sz w:val="20"/>
-                          <w:szCs w:val="20"/>
-                        </w:rPr>
-                        <w:t xml:space="preserve"> software</w:t>
+                        <w:t xml:space="preserve"> - phoeniX core .GDS layout in Klayout software</w:t>
                       </w:r>
                       <w:bookmarkEnd w:id="48"/>
                     </w:p>
@@ -43612,7 +42852,7 @@
                     <pic:cNvPicPr/>
                   </pic:nvPicPr>
                   <pic:blipFill>
-                    <a:blip r:embed="rId33">
+                    <a:blip r:embed="rId35">
                       <a:extLst>
                         <a:ext uri="{28A0092B-C50C-407E-A947-70E740481C1C}">
                           <a14:useLocalDpi xmlns:a14="http://schemas.microsoft.com/office/drawing/2010/main" val="0"/>
@@ -44302,7 +43542,7 @@
         </w:rPr>
         <w:t xml:space="preserve">: </w:t>
       </w:r>
-      <w:hyperlink r:id="rId34" w:history="1">
+      <w:hyperlink r:id="rId36" w:history="1">
         <w:r>
           <w:rPr>
             <w:rStyle w:val="Hyperlink"/>
@@ -44359,7 +43599,7 @@
           <w:szCs w:val="24"/>
         </w:rPr>
       </w:pPr>
-      <w:hyperlink r:id="rId35" w:history="1">
+      <w:hyperlink r:id="rId37" w:history="1">
         <w:r>
           <w:rPr>
             <w:rStyle w:val="Hyperlink"/>
@@ -44405,7 +43645,7 @@
         </w:rPr>
         <w:t xml:space="preserve"> Open-Source Projects: </w:t>
       </w:r>
-      <w:hyperlink r:id="rId36" w:history="1">
+      <w:hyperlink r:id="rId38" w:history="1">
         <w:r>
           <w:rPr>
             <w:rStyle w:val="Hyperlink"/>
@@ -44443,7 +43683,7 @@
         </w:rPr>
         <w:t xml:space="preserve"> Static Timing Analysis: </w:t>
       </w:r>
-      <w:hyperlink r:id="rId37" w:history="1">
+      <w:hyperlink r:id="rId39" w:history="1">
         <w:r>
           <w:rPr>
             <w:rStyle w:val="Hyperlink"/>
@@ -44516,7 +43756,7 @@
           <w:szCs w:val="24"/>
         </w:rPr>
       </w:pPr>
-      <w:hyperlink r:id="rId38" w:history="1">
+      <w:hyperlink r:id="rId40" w:history="1">
         <w:r>
           <w:rPr>
             <w:rStyle w:val="Hyperlink"/>
@@ -44637,7 +43877,7 @@
         </w:rPr>
         <w:t xml:space="preserve">. [Online]. Available: </w:t>
       </w:r>
-      <w:hyperlink r:id="rId39" w:history="1">
+      <w:hyperlink r:id="rId41" w:history="1">
         <w:r>
           <w:rPr>
             <w:rStyle w:val="Hyperlink"/>
@@ -44827,7 +44067,7 @@
         </w:rPr>
         <w:t xml:space="preserve"> </w:t>
       </w:r>
-      <w:hyperlink r:id="rId40" w:history="1">
+      <w:hyperlink r:id="rId42" w:history="1">
         <w:r>
           <w:rPr>
             <w:rStyle w:val="Hyperlink"/>
@@ -44980,7 +44220,7 @@
         </w:rPr>
         <w:t xml:space="preserve"> </w:t>
       </w:r>
-      <w:hyperlink r:id="rId41" w:history="1">
+      <w:hyperlink r:id="rId43" w:history="1">
         <w:r>
           <w:rPr>
             <w:rStyle w:val="Hyperlink"/>
@@ -45069,7 +44309,7 @@
         </w:rPr>
         <w:t xml:space="preserve">. Last Accessed: September 19, 2023. [Online]. Available: </w:t>
       </w:r>
-      <w:hyperlink r:id="rId42" w:history="1">
+      <w:hyperlink r:id="rId44" w:history="1">
         <w:r>
           <w:rPr>
             <w:rStyle w:val="Hyperlink"/>
@@ -45126,7 +44366,7 @@
           <w:szCs w:val="24"/>
         </w:rPr>
       </w:pPr>
-      <w:hyperlink r:id="rId43" w:history="1">
+      <w:hyperlink r:id="rId45" w:history="1">
         <w:r>
           <w:rPr>
             <w:rStyle w:val="Hyperlink"/>
@@ -45297,7 +44537,7 @@
         </w:rPr>
         <w:t xml:space="preserve"> </w:t>
       </w:r>
-      <w:hyperlink r:id="rId44" w:history="1">
+      <w:hyperlink r:id="rId46" w:history="1">
         <w:r>
           <w:rPr>
             <w:rStyle w:val="Hyperlink"/>
@@ -45383,7 +44623,7 @@
         </w:rPr>
         <w:t xml:space="preserve"> </w:t>
       </w:r>
-      <w:hyperlink r:id="rId45" w:history="1">
+      <w:hyperlink r:id="rId47" w:history="1">
         <w:r>
           <w:rPr>
             <w:rStyle w:val="Hyperlink"/>
@@ -45438,7 +44678,7 @@
           <w:szCs w:val="24"/>
         </w:rPr>
       </w:pPr>
-      <w:hyperlink r:id="rId46" w:history="1">
+      <w:hyperlink r:id="rId48" w:history="1">
         <w:r>
           <w:rPr>
             <w:rStyle w:val="Hyperlink"/>
@@ -45535,7 +44775,7 @@
         </w:rPr>
         <w:t xml:space="preserve">. Last Accessed: September 19, 2023. [Online]. Available: </w:t>
       </w:r>
-      <w:hyperlink r:id="rId47" w:history="1">
+      <w:hyperlink r:id="rId49" w:history="1">
         <w:r>
           <w:rPr>
             <w:rStyle w:val="Hyperlink"/>
@@ -45607,7 +44847,7 @@
         </w:rPr>
         <w:t xml:space="preserve">: </w:t>
       </w:r>
-      <w:hyperlink r:id="rId48" w:history="1">
+      <w:hyperlink r:id="rId50" w:history="1">
         <w:r>
           <w:rPr>
             <w:rStyle w:val="Hyperlink"/>
@@ -45645,7 +44885,7 @@
         </w:rPr>
         <w:t xml:space="preserve"> VLSI Layout tool: </w:t>
       </w:r>
-      <w:hyperlink r:id="rId49" w:history="1">
+      <w:hyperlink r:id="rId51" w:history="1">
         <w:r>
           <w:rPr>
             <w:rStyle w:val="Hyperlink"/>
@@ -45701,7 +44941,7 @@
         </w:rPr>
         <w:t xml:space="preserve">: </w:t>
       </w:r>
-      <w:hyperlink r:id="rId50" w:history="1">
+      <w:hyperlink r:id="rId52" w:history="1">
         <w:r>
           <w:rPr>
             <w:rStyle w:val="Hyperlink"/>
@@ -45763,7 +45003,7 @@
         </w:rPr>
         <w:t xml:space="preserve"> tool: </w:t>
       </w:r>
-      <w:hyperlink r:id="rId51" w:history="1">
+      <w:hyperlink r:id="rId53" w:history="1">
         <w:r>
           <w:rPr>
             <w:rStyle w:val="Hyperlink"/>
@@ -45861,7 +45101,7 @@
         </w:rPr>
         <w:t xml:space="preserve">. Last Accessed: September 19, 2023. [Online]. Available: </w:t>
       </w:r>
-      <w:hyperlink r:id="rId52" w:history="1">
+      <w:hyperlink r:id="rId54" w:history="1">
         <w:r>
           <w:rPr>
             <w:rStyle w:val="Hyperlink"/>
@@ -45971,7 +45211,7 @@
         </w:rPr>
         <w:t xml:space="preserve">. Last Accessed: September 19, 2023. [Online]. Available: </w:t>
       </w:r>
-      <w:hyperlink r:id="rId53" w:history="1">
+      <w:hyperlink r:id="rId55" w:history="1">
         <w:r>
           <w:rPr>
             <w:rStyle w:val="Hyperlink"/>
@@ -46054,7 +45294,7 @@
           <w:szCs w:val="24"/>
         </w:rPr>
       </w:pPr>
-      <w:hyperlink r:id="rId54" w:history="1">
+      <w:hyperlink r:id="rId56" w:history="1">
         <w:r>
           <w:rPr>
             <w:rStyle w:val="Hyperlink"/>
@@ -46129,7 +45369,7 @@
           <w:lang w:bidi="fa-IR"/>
         </w:rPr>
       </w:pPr>
-      <w:hyperlink r:id="rId55" w:history="1">
+      <w:hyperlink r:id="rId57" w:history="1">
         <w:r>
           <w:rPr>
             <w:rStyle w:val="Hyperlink"/>
@@ -46156,8 +45396,8 @@
       </w:pPr>
     </w:p>
     <w:sectPr>
-      <w:footerReference w:type="even" r:id="rId56"/>
-      <w:footerReference w:type="default" r:id="rId57"/>
+      <w:footerReference w:type="even" r:id="rId58"/>
+      <w:footerReference w:type="default" r:id="rId59"/>
       <w:pgSz w:w="12240" w:h="15840"/>
       <w:pgMar w:top="1440" w:right="1440" w:bottom="1440" w:left="1440" w:header="720" w:footer="720" w:gutter="0"/>
       <w:pgNumType w:start="1"/>
@@ -46194,6 +45434,22 @@
 </file>
 
 <file path=word/footer1.xml><?xml version="1.0" encoding="utf-8"?>
+<w:ftr xmlns:wpc="http://schemas.microsoft.com/office/word/2010/wordprocessingCanvas" xmlns:cx="http://schemas.microsoft.com/office/drawing/2014/chartex" xmlns:cx1="http://schemas.microsoft.com/office/drawing/2015/9/8/chartex" xmlns:cx2="http://schemas.microsoft.com/office/drawing/2015/10/21/chartex" xmlns:cx3="http://schemas.microsoft.com/office/drawing/2016/5/9/chartex" xmlns:cx4="http://schemas.microsoft.com/office/drawing/2016/5/10/chartex" xmlns:cx5="http://schemas.microsoft.com/office/drawing/2016/5/11/chartex" xmlns:cx6="http://schemas.microsoft.com/office/drawing/2016/5/12/chartex" xmlns:cx7="http://schemas.microsoft.com/office/drawing/2016/5/13/chartex" xmlns:cx8="http://schemas.microsoft.com/office/drawing/2016/5/14/chartex" xmlns:mc="http://schemas.openxmlformats.org/markup-compatibility/2006" xmlns:aink="http://schemas.microsoft.com/office/drawing/2016/ink" xmlns:am3d="http://schemas.microsoft.com/office/drawing/2017/model3d" xmlns:o="urn:schemas-microsoft-com:office:office" xmlns:oel="http://schemas.microsoft.com/office/2019/extlst" xmlns:r="http://schemas.openxmlformats.org/officeDocument/2006/relationships" xmlns:m="http://schemas.openxmlformats.org/officeDocument/2006/math" xmlns:v="urn:schemas-microsoft-com:vml" xmlns:wp14="http://schemas.microsoft.com/office/word/2010/wordprocessingDrawing" xmlns:wp="http://schemas.openxmlformats.org/drawingml/2006/wordprocessingDrawing" xmlns:w10="urn:schemas-microsoft-com:office:word" xmlns:w="http://schemas.openxmlformats.org/wordprocessingml/2006/main" xmlns:w14="http://schemas.microsoft.com/office/word/2010/wordml" xmlns:w15="http://schemas.microsoft.com/office/word/2012/wordml" xmlns:w16cex="http://schemas.microsoft.com/office/word/2018/wordml/cex" xmlns:w16cid="http://schemas.microsoft.com/office/word/2016/wordml/cid" xmlns:w16="http://schemas.microsoft.com/office/word/2018/wordml" xmlns:w16sdtdh="http://schemas.microsoft.com/office/word/2020/wordml/sdtdatahash" xmlns:w16se="http://schemas.microsoft.com/office/word/2015/wordml/symex" xmlns:wpg="http://schemas.microsoft.com/office/word/2010/wordprocessingGroup" xmlns:wpi="http://schemas.microsoft.com/office/word/2010/wordprocessingInk" xmlns:wne="http://schemas.microsoft.com/office/word/2006/wordml" xmlns:wps="http://schemas.microsoft.com/office/word/2010/wordprocessingShape" mc:Ignorable="w14 w15 w16se w16cid w16 w16cex w16sdtdh wp14">
+  <w:p>
+    <w:pPr>
+      <w:pStyle w:val="Footer"/>
+      <w:jc w:val="center"/>
+    </w:pPr>
+  </w:p>
+  <w:p>
+    <w:pPr>
+      <w:pStyle w:val="Footer"/>
+    </w:pPr>
+  </w:p>
+</w:ftr>
+</file>
+
+<file path=word/footer2.xml><?xml version="1.0" encoding="utf-8"?>
 <w:ftr xmlns:wpc="http://schemas.microsoft.com/office/word/2010/wordprocessingCanvas" xmlns:cx="http://schemas.microsoft.com/office/drawing/2014/chartex" xmlns:cx1="http://schemas.microsoft.com/office/drawing/2015/9/8/chartex" xmlns:cx2="http://schemas.microsoft.com/office/drawing/2015/10/21/chartex" xmlns:cx3="http://schemas.microsoft.com/office/drawing/2016/5/9/chartex" xmlns:cx4="http://schemas.microsoft.com/office/drawing/2016/5/10/chartex" xmlns:cx5="http://schemas.microsoft.com/office/drawing/2016/5/11/chartex" xmlns:cx6="http://schemas.microsoft.com/office/drawing/2016/5/12/chartex" xmlns:cx7="http://schemas.microsoft.com/office/drawing/2016/5/13/chartex" xmlns:cx8="http://schemas.microsoft.com/office/drawing/2016/5/14/chartex" xmlns:mc="http://schemas.openxmlformats.org/markup-compatibility/2006" xmlns:aink="http://schemas.microsoft.com/office/drawing/2016/ink" xmlns:am3d="http://schemas.microsoft.com/office/drawing/2017/model3d" xmlns:o="urn:schemas-microsoft-com:office:office" xmlns:oel="http://schemas.microsoft.com/office/2019/extlst" xmlns:r="http://schemas.openxmlformats.org/officeDocument/2006/relationships" xmlns:m="http://schemas.openxmlformats.org/officeDocument/2006/math" xmlns:v="urn:schemas-microsoft-com:vml" xmlns:wp14="http://schemas.microsoft.com/office/word/2010/wordprocessingDrawing" xmlns:wp="http://schemas.openxmlformats.org/drawingml/2006/wordprocessingDrawing" xmlns:w10="urn:schemas-microsoft-com:office:word" xmlns:w="http://schemas.openxmlformats.org/wordprocessingml/2006/main" xmlns:w14="http://schemas.microsoft.com/office/word/2010/wordml" xmlns:w15="http://schemas.microsoft.com/office/word/2012/wordml" xmlns:w16cex="http://schemas.microsoft.com/office/word/2018/wordml/cex" xmlns:w16cid="http://schemas.microsoft.com/office/word/2016/wordml/cid" xmlns:w16="http://schemas.microsoft.com/office/word/2018/wordml" xmlns:w16sdtdh="http://schemas.microsoft.com/office/word/2020/wordml/sdtdatahash" xmlns:w16se="http://schemas.microsoft.com/office/word/2015/wordml/symex" xmlns:wpg="http://schemas.microsoft.com/office/word/2010/wordprocessingGroup" xmlns:wpi="http://schemas.microsoft.com/office/word/2010/wordprocessingInk" xmlns:wne="http://schemas.microsoft.com/office/word/2006/wordml" xmlns:wps="http://schemas.microsoft.com/office/word/2010/wordprocessingShape" mc:Ignorable="w14 w15 w16se w16cid w16 w16cex w16sdtdh wp14">
   <w:p>
     <w:pPr>
@@ -46215,7 +45471,72 @@
 </w:ftr>
 </file>
 
-<file path=word/footer2.xml><?xml version="1.0" encoding="utf-8"?>
+<file path=word/footer3.xml><?xml version="1.0" encoding="utf-8"?>
+<w:ftr xmlns:wpc="http://schemas.microsoft.com/office/word/2010/wordprocessingCanvas" xmlns:cx="http://schemas.microsoft.com/office/drawing/2014/chartex" xmlns:cx1="http://schemas.microsoft.com/office/drawing/2015/9/8/chartex" xmlns:cx2="http://schemas.microsoft.com/office/drawing/2015/10/21/chartex" xmlns:cx3="http://schemas.microsoft.com/office/drawing/2016/5/9/chartex" xmlns:cx4="http://schemas.microsoft.com/office/drawing/2016/5/10/chartex" xmlns:cx5="http://schemas.microsoft.com/office/drawing/2016/5/11/chartex" xmlns:cx6="http://schemas.microsoft.com/office/drawing/2016/5/12/chartex" xmlns:cx7="http://schemas.microsoft.com/office/drawing/2016/5/13/chartex" xmlns:cx8="http://schemas.microsoft.com/office/drawing/2016/5/14/chartex" xmlns:mc="http://schemas.openxmlformats.org/markup-compatibility/2006" xmlns:aink="http://schemas.microsoft.com/office/drawing/2016/ink" xmlns:am3d="http://schemas.microsoft.com/office/drawing/2017/model3d" xmlns:o="urn:schemas-microsoft-com:office:office" xmlns:oel="http://schemas.microsoft.com/office/2019/extlst" xmlns:r="http://schemas.openxmlformats.org/officeDocument/2006/relationships" xmlns:m="http://schemas.openxmlformats.org/officeDocument/2006/math" xmlns:v="urn:schemas-microsoft-com:vml" xmlns:wp14="http://schemas.microsoft.com/office/word/2010/wordprocessingDrawing" xmlns:wp="http://schemas.openxmlformats.org/drawingml/2006/wordprocessingDrawing" xmlns:w10="urn:schemas-microsoft-com:office:word" xmlns:w="http://schemas.openxmlformats.org/wordprocessingml/2006/main" xmlns:w14="http://schemas.microsoft.com/office/word/2010/wordml" xmlns:w15="http://schemas.microsoft.com/office/word/2012/wordml" xmlns:w16cex="http://schemas.microsoft.com/office/word/2018/wordml/cex" xmlns:w16cid="http://schemas.microsoft.com/office/word/2016/wordml/cid" xmlns:w16="http://schemas.microsoft.com/office/word/2018/wordml" xmlns:w16sdtdh="http://schemas.microsoft.com/office/word/2020/wordml/sdtdatahash" xmlns:w16se="http://schemas.microsoft.com/office/word/2015/wordml/symex" xmlns:wpg="http://schemas.microsoft.com/office/word/2010/wordprocessingGroup" xmlns:wpi="http://schemas.microsoft.com/office/word/2010/wordprocessingInk" xmlns:wne="http://schemas.microsoft.com/office/word/2006/wordml" xmlns:wps="http://schemas.microsoft.com/office/word/2010/wordprocessingShape" mc:Ignorable="w14 w15 w16se w16cid w16 w16cex w16sdtdh wp14">
+  <w:sdt>
+    <w:sdtPr>
+      <w:id w:val="-36817610"/>
+      <w:docPartObj>
+        <w:docPartGallery w:val="Page Numbers (Bottom of Page)"/>
+        <w:docPartUnique/>
+      </w:docPartObj>
+    </w:sdtPr>
+    <w:sdtEndPr>
+      <w:rPr>
+        <w:rFonts w:asciiTheme="majorBidi" w:hAnsiTheme="majorBidi" w:cstheme="majorBidi"/>
+        <w:noProof/>
+      </w:rPr>
+    </w:sdtEndPr>
+    <w:sdtContent>
+      <w:p>
+        <w:pPr>
+          <w:pStyle w:val="Footer"/>
+          <w:jc w:val="center"/>
+        </w:pPr>
+        <w:r>
+          <w:rPr>
+            <w:rFonts w:asciiTheme="majorBidi" w:hAnsiTheme="majorBidi" w:cstheme="majorBidi"/>
+          </w:rPr>
+          <w:fldChar w:fldCharType="begin"/>
+        </w:r>
+        <w:r>
+          <w:rPr>
+            <w:rFonts w:asciiTheme="majorBidi" w:hAnsiTheme="majorBidi" w:cstheme="majorBidi"/>
+          </w:rPr>
+          <w:instrText xml:space="preserve"> PAGE   \* MERGEFORMAT </w:instrText>
+        </w:r>
+        <w:r>
+          <w:rPr>
+            <w:rFonts w:asciiTheme="majorBidi" w:hAnsiTheme="majorBidi" w:cstheme="majorBidi"/>
+          </w:rPr>
+          <w:fldChar w:fldCharType="separate"/>
+        </w:r>
+        <w:r>
+          <w:rPr>
+            <w:rFonts w:asciiTheme="majorBidi" w:hAnsiTheme="majorBidi" w:cstheme="majorBidi"/>
+            <w:noProof/>
+          </w:rPr>
+          <w:t>2</w:t>
+        </w:r>
+        <w:r>
+          <w:rPr>
+            <w:rFonts w:asciiTheme="majorBidi" w:hAnsiTheme="majorBidi" w:cstheme="majorBidi"/>
+            <w:noProof/>
+          </w:rPr>
+          <w:fldChar w:fldCharType="end"/>
+        </w:r>
+      </w:p>
+    </w:sdtContent>
+  </w:sdt>
+  <w:p>
+    <w:pPr>
+      <w:pStyle w:val="Footer"/>
+    </w:pPr>
+  </w:p>
+</w:ftr>
+</file>
+
+<file path=word/footer4.xml><?xml version="1.0" encoding="utf-8"?>
 <w:ftr xmlns:wpc="http://schemas.microsoft.com/office/word/2010/wordprocessingCanvas" xmlns:cx="http://schemas.microsoft.com/office/drawing/2014/chartex" xmlns:cx1="http://schemas.microsoft.com/office/drawing/2015/9/8/chartex" xmlns:cx2="http://schemas.microsoft.com/office/drawing/2015/10/21/chartex" xmlns:cx3="http://schemas.microsoft.com/office/drawing/2016/5/9/chartex" xmlns:cx4="http://schemas.microsoft.com/office/drawing/2016/5/10/chartex" xmlns:cx5="http://schemas.microsoft.com/office/drawing/2016/5/11/chartex" xmlns:cx6="http://schemas.microsoft.com/office/drawing/2016/5/12/chartex" xmlns:cx7="http://schemas.microsoft.com/office/drawing/2016/5/13/chartex" xmlns:cx8="http://schemas.microsoft.com/office/drawing/2016/5/14/chartex" xmlns:mc="http://schemas.openxmlformats.org/markup-compatibility/2006" xmlns:aink="http://schemas.microsoft.com/office/drawing/2016/ink" xmlns:am3d="http://schemas.microsoft.com/office/drawing/2017/model3d" xmlns:o="urn:schemas-microsoft-com:office:office" xmlns:oel="http://schemas.microsoft.com/office/2019/extlst" xmlns:r="http://schemas.openxmlformats.org/officeDocument/2006/relationships" xmlns:m="http://schemas.openxmlformats.org/officeDocument/2006/math" xmlns:v="urn:schemas-microsoft-com:vml" xmlns:wp14="http://schemas.microsoft.com/office/word/2010/wordprocessingDrawing" xmlns:wp="http://schemas.openxmlformats.org/drawingml/2006/wordprocessingDrawing" xmlns:w10="urn:schemas-microsoft-com:office:word" xmlns:w="http://schemas.openxmlformats.org/wordprocessingml/2006/main" xmlns:w14="http://schemas.microsoft.com/office/word/2010/wordml" xmlns:w15="http://schemas.microsoft.com/office/word/2012/wordml" xmlns:w16cex="http://schemas.microsoft.com/office/word/2018/wordml/cex" xmlns:w16cid="http://schemas.microsoft.com/office/word/2016/wordml/cid" xmlns:w16="http://schemas.microsoft.com/office/word/2018/wordml" xmlns:w16sdtdh="http://schemas.microsoft.com/office/word/2020/wordml/sdtdatahash" xmlns:w16se="http://schemas.microsoft.com/office/word/2015/wordml/symex" xmlns:wpg="http://schemas.microsoft.com/office/word/2010/wordprocessingGroup" xmlns:wpi="http://schemas.microsoft.com/office/word/2010/wordprocessingInk" xmlns:wne="http://schemas.microsoft.com/office/word/2006/wordml" xmlns:wps="http://schemas.microsoft.com/office/word/2010/wordprocessingShape" mc:Ignorable="w14 w15 w16se w16cid w16 w16cex w16sdtdh wp14">
   <w:sdt>
     <w:sdtPr>
@@ -46288,7 +45609,7 @@
 </w:ftr>
 </file>
 
-<file path=word/footer3.xml><?xml version="1.0" encoding="utf-8"?>
+<file path=word/footer5.xml><?xml version="1.0" encoding="utf-8"?>
 <w:ftr xmlns:wpc="http://schemas.microsoft.com/office/word/2010/wordprocessingCanvas" xmlns:cx="http://schemas.microsoft.com/office/drawing/2014/chartex" xmlns:cx1="http://schemas.microsoft.com/office/drawing/2015/9/8/chartex" xmlns:cx2="http://schemas.microsoft.com/office/drawing/2015/10/21/chartex" xmlns:cx3="http://schemas.microsoft.com/office/drawing/2016/5/9/chartex" xmlns:cx4="http://schemas.microsoft.com/office/drawing/2016/5/10/chartex" xmlns:cx5="http://schemas.microsoft.com/office/drawing/2016/5/11/chartex" xmlns:cx6="http://schemas.microsoft.com/office/drawing/2016/5/12/chartex" xmlns:cx7="http://schemas.microsoft.com/office/drawing/2016/5/13/chartex" xmlns:cx8="http://schemas.microsoft.com/office/drawing/2016/5/14/chartex" xmlns:mc="http://schemas.openxmlformats.org/markup-compatibility/2006" xmlns:aink="http://schemas.microsoft.com/office/drawing/2016/ink" xmlns:am3d="http://schemas.microsoft.com/office/drawing/2017/model3d" xmlns:o="urn:schemas-microsoft-com:office:office" xmlns:oel="http://schemas.microsoft.com/office/2019/extlst" xmlns:r="http://schemas.openxmlformats.org/officeDocument/2006/relationships" xmlns:m="http://schemas.openxmlformats.org/officeDocument/2006/math" xmlns:v="urn:schemas-microsoft-com:vml" xmlns:wp14="http://schemas.microsoft.com/office/word/2010/wordprocessingDrawing" xmlns:wp="http://schemas.openxmlformats.org/drawingml/2006/wordprocessingDrawing" xmlns:w10="urn:schemas-microsoft-com:office:word" xmlns:w="http://schemas.openxmlformats.org/wordprocessingml/2006/main" xmlns:w14="http://schemas.microsoft.com/office/word/2010/wordml" xmlns:w15="http://schemas.microsoft.com/office/word/2012/wordml" xmlns:w16cex="http://schemas.microsoft.com/office/word/2018/wordml/cex" xmlns:w16cid="http://schemas.microsoft.com/office/word/2016/wordml/cid" xmlns:w16="http://schemas.microsoft.com/office/word/2018/wordml" xmlns:w16sdtdh="http://schemas.microsoft.com/office/word/2020/wordml/sdtdatahash" xmlns:w16se="http://schemas.microsoft.com/office/word/2015/wordml/symex" xmlns:wpg="http://schemas.microsoft.com/office/word/2010/wordprocessingGroup" xmlns:wpi="http://schemas.microsoft.com/office/word/2010/wordprocessingInk" xmlns:wne="http://schemas.microsoft.com/office/word/2006/wordml" xmlns:wps="http://schemas.microsoft.com/office/word/2010/wordprocessingShape" mc:Ignorable="w14 w15 w16se w16cid w16 w16cex w16sdtdh wp14">
   <w:sdt>
     <w:sdtPr>
@@ -46361,7 +45682,7 @@
 </w:ftr>
 </file>
 
-<file path=word/footer4.xml><?xml version="1.0" encoding="utf-8"?>
+<file path=word/footer6.xml><?xml version="1.0" encoding="utf-8"?>
 <w:ftr xmlns:wpc="http://schemas.microsoft.com/office/word/2010/wordprocessingCanvas" xmlns:cx="http://schemas.microsoft.com/office/drawing/2014/chartex" xmlns:cx1="http://schemas.microsoft.com/office/drawing/2015/9/8/chartex" xmlns:cx2="http://schemas.microsoft.com/office/drawing/2015/10/21/chartex" xmlns:cx3="http://schemas.microsoft.com/office/drawing/2016/5/9/chartex" xmlns:cx4="http://schemas.microsoft.com/office/drawing/2016/5/10/chartex" xmlns:cx5="http://schemas.microsoft.com/office/drawing/2016/5/11/chartex" xmlns:cx6="http://schemas.microsoft.com/office/drawing/2016/5/12/chartex" xmlns:cx7="http://schemas.microsoft.com/office/drawing/2016/5/13/chartex" xmlns:cx8="http://schemas.microsoft.com/office/drawing/2016/5/14/chartex" xmlns:mc="http://schemas.openxmlformats.org/markup-compatibility/2006" xmlns:aink="http://schemas.microsoft.com/office/drawing/2016/ink" xmlns:am3d="http://schemas.microsoft.com/office/drawing/2017/model3d" xmlns:o="urn:schemas-microsoft-com:office:office" xmlns:oel="http://schemas.microsoft.com/office/2019/extlst" xmlns:r="http://schemas.openxmlformats.org/officeDocument/2006/relationships" xmlns:m="http://schemas.openxmlformats.org/officeDocument/2006/math" xmlns:v="urn:schemas-microsoft-com:vml" xmlns:wp14="http://schemas.microsoft.com/office/word/2010/wordprocessingDrawing" xmlns:wp="http://schemas.openxmlformats.org/drawingml/2006/wordprocessingDrawing" xmlns:w10="urn:schemas-microsoft-com:office:word" xmlns:w="http://schemas.openxmlformats.org/wordprocessingml/2006/main" xmlns:w14="http://schemas.microsoft.com/office/word/2010/wordml" xmlns:w15="http://schemas.microsoft.com/office/word/2012/wordml" xmlns:w16cex="http://schemas.microsoft.com/office/word/2018/wordml/cex" xmlns:w16cid="http://schemas.microsoft.com/office/word/2016/wordml/cid" xmlns:w16="http://schemas.microsoft.com/office/word/2018/wordml" xmlns:w16sdtdh="http://schemas.microsoft.com/office/word/2020/wordml/sdtdatahash" xmlns:w16se="http://schemas.microsoft.com/office/word/2015/wordml/symex" xmlns:wpg="http://schemas.microsoft.com/office/word/2010/wordprocessingGroup" xmlns:wpi="http://schemas.microsoft.com/office/word/2010/wordprocessingInk" xmlns:wne="http://schemas.microsoft.com/office/word/2006/wordml" xmlns:wps="http://schemas.microsoft.com/office/word/2010/wordprocessingShape" mc:Ignorable="w14 w15 w16se w16cid w16 w16cex w16sdtdh wp14">
   <w:sdt>
     <w:sdtPr>
